--- a/Descriptions textuelles des cas d'utilisation/Récupérer un objet.docx
+++ b/Descriptions textuelles des cas d'utilisation/Récupérer un objet.docx
@@ -10,7 +10,6 @@
         </w:rPr>
       </w:pPr>
       <w:bookmarkStart w:id="0" w:name="_Hlk513368862"/>
-      <w:bookmarkStart w:id="1" w:name="_GoBack"/>
       <w:r>
         <w:rPr>
           <w:sz w:val="44"/>
@@ -70,16 +69,7 @@
         <w:t xml:space="preserve"> </w:t>
       </w:r>
       <w:r>
-        <w:t>Récupérer un objet</w:t>
-      </w:r>
-      <w:r>
-        <w:t xml:space="preserve"> </w:t>
-      </w:r>
-      <w:r>
-        <w:t>via le catalogue</w:t>
-      </w:r>
-      <w:r>
-        <w:t xml:space="preserve"> </w:t>
+        <w:t xml:space="preserve">Récupérer un objet via le catalogue </w:t>
       </w:r>
       <w:proofErr w:type="spellStart"/>
       <w:r>
@@ -162,19 +152,7 @@
         <w:t>Date :</w:t>
       </w:r>
       <w:r>
-        <w:t xml:space="preserve"> </w:t>
-      </w:r>
-      <w:r>
-        <w:t>05</w:t>
-      </w:r>
-      <w:r>
-        <w:t>/0</w:t>
-      </w:r>
-      <w:r>
-        <w:t>5</w:t>
-      </w:r>
-      <w:r>
-        <w:t>/2018</w:t>
+        <w:t xml:space="preserve"> 05/05/2018</w:t>
       </w:r>
     </w:p>
     <w:p>
@@ -192,10 +170,7 @@
         <w:t>Auteur :</w:t>
       </w:r>
       <w:r>
-        <w:t xml:space="preserve"> </w:t>
-      </w:r>
-      <w:r>
-        <w:t>Cyril Allexandre</w:t>
+        <w:t xml:space="preserve"> Cyril Allexandre</w:t>
       </w:r>
     </w:p>
     <w:p>
@@ -316,10 +291,7 @@
         </w:rPr>
       </w:pPr>
       <w:r>
-        <w:t xml:space="preserve">L’objet </w:t>
-      </w:r>
-      <w:r>
-        <w:t>ne se trouve plus dans le catalogue de l’utilisateur</w:t>
+        <w:t>L’objet ne se trouve plus dans le catalogue de l’utilisateur</w:t>
       </w:r>
     </w:p>
     <w:p>
@@ -368,10 +340,7 @@
         </w:numPr>
       </w:pPr>
       <w:r>
-        <w:t>N1 : L’utilisateur clique sur le bouton « </w:t>
-      </w:r>
-      <w:r>
-        <w:t>Récupérer un objet »</w:t>
+        <w:t>N1 : L’utilisateur clique sur le bouton « Récupérer un objet »</w:t>
       </w:r>
     </w:p>
     <w:p>
@@ -383,10 +352,7 @@
         </w:numPr>
       </w:pPr>
       <w:r>
-        <w:t xml:space="preserve">N2 : </w:t>
-      </w:r>
-      <w:r>
-        <w:t>L’utilisateur choisit tous les objets qu’il souhaite récupérer. Ces derniers viennent s’ajouter à un panier.</w:t>
+        <w:t>N2 : L’utilisateur choisit tous les objets qu’il souhaite récupérer. Ces derniers viennent s’ajouter à un panier.</w:t>
       </w:r>
     </w:p>
     <w:p>
@@ -398,10 +364,7 @@
         </w:numPr>
       </w:pPr>
       <w:r>
-        <w:t>N3 : L’utilisateur remplit le formulaire</w:t>
-      </w:r>
-      <w:r>
-        <w:t xml:space="preserve"> afin de déterminer l’adresse de livraison ainsi que </w:t>
+        <w:t xml:space="preserve">N3 : L’utilisateur remplit le formulaire afin de déterminer l’adresse de livraison ainsi que </w:t>
       </w:r>
       <w:proofErr w:type="gramStart"/>
       <w:r>
@@ -450,7 +413,13 @@
         </w:numPr>
       </w:pPr>
       <w:r>
-        <w:t xml:space="preserve">N6 : Le manager des coursiers </w:t>
+        <w:t>N</w:t>
+      </w:r>
+      <w:r>
+        <w:t>6</w:t>
+      </w:r>
+      <w:r>
+        <w:t xml:space="preserve"> : Le coursier </w:t>
       </w:r>
       <w:proofErr w:type="spellStart"/>
       <w:r>
@@ -458,7 +427,7 @@
       </w:r>
       <w:proofErr w:type="spellEnd"/>
       <w:r>
-        <w:t xml:space="preserve"> prend en charge la demande</w:t>
+        <w:t xml:space="preserve"> envoie un mail de confirmation de son passage à l’utilisateur</w:t>
       </w:r>
     </w:p>
     <w:p>
@@ -470,7 +439,16 @@
         </w:numPr>
       </w:pPr>
       <w:r>
-        <w:t xml:space="preserve">N7 : Le manager des coursiers analyse la demande et l’affecte à l’un de ses coursiers </w:t>
+        <w:t>N</w:t>
+      </w:r>
+      <w:r>
+        <w:t>7</w:t>
+      </w:r>
+      <w:r>
+        <w:t> : Le coursier vient livrer les objets à la date prévu</w:t>
+      </w:r>
+      <w:r>
+        <w:t>e</w:t>
       </w:r>
     </w:p>
     <w:p>
@@ -482,15 +460,24 @@
         </w:numPr>
       </w:pPr>
       <w:r>
-        <w:t>N8</w:t>
+        <w:t>N</w:t>
       </w:r>
       <w:proofErr w:type="gramStart"/>
       <w:r>
-        <w:t> :Le</w:t>
+        <w:t>8</w:t>
+      </w:r>
+      <w:r>
+        <w:t>:</w:t>
       </w:r>
       <w:proofErr w:type="gramEnd"/>
       <w:r>
-        <w:t xml:space="preserve"> coursier récupère les objets.</w:t>
+        <w:t xml:space="preserve"> Le coursier </w:t>
+      </w:r>
+      <w:r>
+        <w:t>supprime</w:t>
+      </w:r>
+      <w:r>
+        <w:t xml:space="preserve"> les objets dans le logiciel interne des coursiers</w:t>
       </w:r>
     </w:p>
     <w:p>
@@ -508,16 +495,13 @@
         <w:t>9</w:t>
       </w:r>
       <w:r>
-        <w:t xml:space="preserve"> : Le coursier </w:t>
+        <w:t xml:space="preserve"> : Le logiciel interne des coursiers transfère les informations au système </w:t>
       </w:r>
       <w:proofErr w:type="spellStart"/>
       <w:r>
         <w:t>FlexiBox</w:t>
       </w:r>
       <w:proofErr w:type="spellEnd"/>
-      <w:r>
-        <w:t xml:space="preserve"> envoie un mail de confirmation de son passage à l’utilisateur</w:t>
-      </w:r>
     </w:p>
     <w:p>
       <w:pPr>
@@ -528,22 +512,90 @@
         </w:numPr>
       </w:pPr>
       <w:r>
-        <w:t>N</w:t>
-      </w:r>
-      <w:r>
-        <w:t>10</w:t>
-      </w:r>
-      <w:r>
-        <w:t xml:space="preserve"> : Le coursier vient </w:t>
-      </w:r>
-      <w:r>
-        <w:t>livrer</w:t>
-      </w:r>
-      <w:r>
-        <w:t xml:space="preserve"> les objets à la date prévu</w:t>
-      </w:r>
-      <w:r>
-        <w:t>e</w:t>
+        <w:t>N1</w:t>
+      </w:r>
+      <w:r>
+        <w:t>0</w:t>
+      </w:r>
+      <w:r>
+        <w:t> : Le système envoie un mail à l’utilisateur</w:t>
+      </w:r>
+    </w:p>
+    <w:p>
+      <w:pPr>
+        <w:pStyle w:val="Paragraphedeliste"/>
+        <w:ind w:left="1440"/>
+      </w:pPr>
+    </w:p>
+    <w:p>
+      <w:pPr>
+        <w:pStyle w:val="Paragraphedeliste"/>
+        <w:ind w:left="1440"/>
+      </w:pPr>
+    </w:p>
+    <w:p>
+      <w:pPr>
+        <w:pStyle w:val="Paragraphedeliste"/>
+        <w:numPr>
+          <w:ilvl w:val="0"/>
+          <w:numId w:val="3"/>
+        </w:numPr>
+        <w:rPr>
+          <w:b/>
+        </w:rPr>
+      </w:pPr>
+      <w:r>
+        <w:rPr>
+          <w:b/>
+        </w:rPr>
+        <w:t>S</w:t>
+      </w:r>
+      <w:r>
+        <w:rPr>
+          <w:b/>
+        </w:rPr>
+        <w:t>cénarios alternatifs</w:t>
+      </w:r>
+      <w:r>
+        <w:rPr>
+          <w:b/>
+        </w:rPr>
+        <w:t> :</w:t>
+      </w:r>
+    </w:p>
+    <w:p>
+      <w:pPr>
+        <w:rPr>
+          <w:b/>
+        </w:rPr>
+      </w:pPr>
+    </w:p>
+    <w:p>
+      <w:pPr>
+        <w:pStyle w:val="Paragraphedeliste"/>
+        <w:ind w:left="1440"/>
+        <w:rPr>
+          <w:i/>
+        </w:rPr>
+      </w:pPr>
+      <w:r>
+        <w:rPr>
+          <w:i/>
+        </w:rPr>
+        <w:lastRenderedPageBreak/>
+        <w:t>Commence à l’étape N</w:t>
+      </w:r>
+      <w:r>
+        <w:rPr>
+          <w:i/>
+        </w:rPr>
+        <w:t>7</w:t>
+      </w:r>
+      <w:r>
+        <w:rPr>
+          <w:i/>
+        </w:rPr>
+        <w:t xml:space="preserve"> du scénario nominal</w:t>
       </w:r>
     </w:p>
     <w:p>
@@ -555,27 +607,19 @@
         </w:numPr>
       </w:pPr>
       <w:r>
-        <w:t>N</w:t>
-      </w:r>
-      <w:proofErr w:type="gramStart"/>
-      <w:r>
-        <w:t>1</w:t>
-      </w:r>
-      <w:r>
-        <w:t>1</w:t>
-      </w:r>
-      <w:r>
-        <w:t>:</w:t>
-      </w:r>
-      <w:proofErr w:type="gramEnd"/>
-      <w:r>
-        <w:t xml:space="preserve"> Le coursier </w:t>
-      </w:r>
-      <w:r>
-        <w:t>supprime</w:t>
-      </w:r>
-      <w:r>
-        <w:t xml:space="preserve"> les objets dans le logiciel interne des coursiers</w:t>
+        <w:t>A</w:t>
+      </w:r>
+      <w:r>
+        <w:t>7</w:t>
+      </w:r>
+      <w:r>
+        <w:t>.1</w:t>
+      </w:r>
+      <w:r>
+        <w:t xml:space="preserve"> : </w:t>
+      </w:r>
+      <w:r>
+        <w:t>Si l’utilisateur n’est pas présent, le coursier vient stocker à nouveau les objets</w:t>
       </w:r>
     </w:p>
     <w:p>
@@ -587,19 +631,75 @@
         </w:numPr>
       </w:pPr>
       <w:r>
-        <w:t>N1</w:t>
-      </w:r>
-      <w:r>
-        <w:t>2</w:t>
-      </w:r>
-      <w:r>
-        <w:t xml:space="preserve"> : Le logiciel interne des coursiers transfère les informations au système </w:t>
-      </w:r>
-      <w:proofErr w:type="spellStart"/>
-      <w:r>
-        <w:t>FlexiBox</w:t>
-      </w:r>
-      <w:proofErr w:type="spellEnd"/>
+        <w:t>A</w:t>
+      </w:r>
+      <w:r>
+        <w:t>7</w:t>
+      </w:r>
+      <w:bookmarkStart w:id="1" w:name="_GoBack"/>
+      <w:bookmarkEnd w:id="1"/>
+      <w:r>
+        <w:t>.2 : Le système envoie un avis de passage et propose de choisir une nouvelle date de livraison à l’aide du formulaire.</w:t>
+      </w:r>
+    </w:p>
+    <w:p>
+      <w:pPr>
+        <w:pStyle w:val="Paragraphedeliste"/>
+        <w:ind w:left="1440"/>
+      </w:pPr>
+      <w:r>
+        <w:t xml:space="preserve"> </w:t>
+      </w:r>
+    </w:p>
+    <w:p>
+      <w:pPr>
+        <w:pStyle w:val="Paragraphedeliste"/>
+        <w:ind w:left="1440"/>
+        <w:rPr>
+          <w:i/>
+        </w:rPr>
+      </w:pPr>
+      <w:r>
+        <w:rPr>
+          <w:i/>
+        </w:rPr>
+        <w:t>Le scénario nominal reprend à l’étape N</w:t>
+      </w:r>
+      <w:r>
+        <w:rPr>
+          <w:i/>
+        </w:rPr>
+        <w:t>10</w:t>
+      </w:r>
+    </w:p>
+    <w:p>
+      <w:pPr>
+        <w:pStyle w:val="Paragraphedeliste"/>
+      </w:pPr>
+    </w:p>
+    <w:p>
+      <w:pPr>
+        <w:pStyle w:val="Paragraphedeliste"/>
+        <w:numPr>
+          <w:ilvl w:val="0"/>
+          <w:numId w:val="3"/>
+        </w:numPr>
+        <w:rPr>
+          <w:b/>
+        </w:rPr>
+      </w:pPr>
+      <w:r>
+        <w:rPr>
+          <w:b/>
+        </w:rPr>
+        <w:t>Scénarios d’exception</w:t>
+      </w:r>
+      <w:r>
+        <w:rPr>
+          <w:b/>
+        </w:rPr>
+        <w:t> :</w:t>
+      </w:r>
     </w:p>
     <w:p>
       <w:pPr>
@@ -608,71 +708,18 @@
           <w:ilvl w:val="1"/>
           <w:numId w:val="3"/>
         </w:numPr>
-      </w:pPr>
-      <w:r>
-        <w:t>N1</w:t>
-      </w:r>
-      <w:r>
-        <w:t>3</w:t>
-      </w:r>
-      <w:r>
-        <w:t> : Le système envoie un mail à l’utilisateur</w:t>
+        <w:rPr>
+          <w:b/>
+        </w:rPr>
+      </w:pPr>
+      <w:r>
+        <w:t xml:space="preserve">E1 : </w:t>
       </w:r>
     </w:p>
     <w:p>
       <w:pPr>
         <w:pStyle w:val="Paragraphedeliste"/>
         <w:ind w:left="1440"/>
-      </w:pPr>
-    </w:p>
-    <w:p>
-      <w:pPr>
-        <w:pStyle w:val="Paragraphedeliste"/>
-        <w:ind w:left="1440"/>
-      </w:pPr>
-    </w:p>
-    <w:p>
-      <w:pPr>
-        <w:pStyle w:val="Paragraphedeliste"/>
-        <w:numPr>
-          <w:ilvl w:val="0"/>
-          <w:numId w:val="3"/>
-        </w:numPr>
-        <w:rPr>
-          <w:b/>
-        </w:rPr>
-      </w:pPr>
-      <w:r>
-        <w:rPr>
-          <w:b/>
-        </w:rPr>
-        <w:lastRenderedPageBreak/>
-        <w:t>S</w:t>
-      </w:r>
-      <w:r>
-        <w:rPr>
-          <w:b/>
-        </w:rPr>
-        <w:t>cénarios alternatifs</w:t>
-      </w:r>
-      <w:r>
-        <w:rPr>
-          <w:b/>
-        </w:rPr>
-        <w:t> :</w:t>
-      </w:r>
-    </w:p>
-    <w:p>
-      <w:pPr>
-        <w:rPr>
-          <w:b/>
-        </w:rPr>
-      </w:pPr>
-    </w:p>
-    <w:p>
-      <w:pPr>
-        <w:pStyle w:val="Paragraphedeliste"/>
-        <w:ind w:left="1440"/>
         <w:rPr>
           <w:i/>
         </w:rPr>
@@ -681,14 +728,16 @@
         <w:rPr>
           <w:i/>
         </w:rPr>
-        <w:t>Commence à l’étape N</w:t>
-      </w:r>
+        <w:t xml:space="preserve">Commence à l’étape </w:t>
+      </w:r>
+      <w:proofErr w:type="spellStart"/>
       <w:r>
         <w:rPr>
           <w:i/>
         </w:rPr>
-        <w:t>9</w:t>
-      </w:r>
+        <w:t>Nx</w:t>
+      </w:r>
+      <w:proofErr w:type="spellEnd"/>
       <w:r>
         <w:rPr>
           <w:i/>
@@ -705,19 +754,10 @@
         </w:numPr>
       </w:pPr>
       <w:r>
-        <w:t>A</w:t>
-      </w:r>
-      <w:r>
-        <w:t>1</w:t>
-      </w:r>
-      <w:r>
-        <w:t>0.1</w:t>
-      </w:r>
-      <w:r>
-        <w:t xml:space="preserve"> : </w:t>
-      </w:r>
-      <w:r>
-        <w:t>Si l’utilisateur n’est pas présent, le coursier vient stocker à nouveau les objets</w:t>
+        <w:t>E1.</w:t>
+      </w:r>
+      <w:r>
+        <w:t xml:space="preserve">x : </w:t>
       </w:r>
     </w:p>
     <w:p>
@@ -729,136 +769,6 @@
         </w:numPr>
       </w:pPr>
       <w:r>
-        <w:t>A10.2 : Le système envoie un avis de passage et propose de choisir une nouvelle date de livraison à l’aide du formulaire.</w:t>
-      </w:r>
-    </w:p>
-    <w:p>
-      <w:pPr>
-        <w:pStyle w:val="Paragraphedeliste"/>
-        <w:ind w:left="1440"/>
-      </w:pPr>
-      <w:r>
-        <w:t xml:space="preserve"> </w:t>
-      </w:r>
-    </w:p>
-    <w:p>
-      <w:pPr>
-        <w:pStyle w:val="Paragraphedeliste"/>
-        <w:ind w:left="1440"/>
-        <w:rPr>
-          <w:i/>
-        </w:rPr>
-      </w:pPr>
-      <w:r>
-        <w:rPr>
-          <w:i/>
-        </w:rPr>
-        <w:t>Le scénario nominal reprend à l’étape N</w:t>
-      </w:r>
-      <w:r>
-        <w:rPr>
-          <w:i/>
-        </w:rPr>
-        <w:t>10</w:t>
-      </w:r>
-    </w:p>
-    <w:p>
-      <w:pPr>
-        <w:pStyle w:val="Paragraphedeliste"/>
-      </w:pPr>
-    </w:p>
-    <w:p>
-      <w:pPr>
-        <w:pStyle w:val="Paragraphedeliste"/>
-        <w:numPr>
-          <w:ilvl w:val="0"/>
-          <w:numId w:val="3"/>
-        </w:numPr>
-        <w:rPr>
-          <w:b/>
-        </w:rPr>
-      </w:pPr>
-      <w:r>
-        <w:rPr>
-          <w:b/>
-        </w:rPr>
-        <w:t>Scénarios d’exception</w:t>
-      </w:r>
-      <w:r>
-        <w:rPr>
-          <w:b/>
-        </w:rPr>
-        <w:t> :</w:t>
-      </w:r>
-    </w:p>
-    <w:p>
-      <w:pPr>
-        <w:pStyle w:val="Paragraphedeliste"/>
-        <w:numPr>
-          <w:ilvl w:val="1"/>
-          <w:numId w:val="3"/>
-        </w:numPr>
-        <w:rPr>
-          <w:b/>
-        </w:rPr>
-      </w:pPr>
-      <w:r>
-        <w:t xml:space="preserve">E1 : </w:t>
-      </w:r>
-    </w:p>
-    <w:p>
-      <w:pPr>
-        <w:pStyle w:val="Paragraphedeliste"/>
-        <w:ind w:left="1440"/>
-        <w:rPr>
-          <w:i/>
-        </w:rPr>
-      </w:pPr>
-      <w:r>
-        <w:rPr>
-          <w:i/>
-        </w:rPr>
-        <w:t xml:space="preserve">Commence à l’étape </w:t>
-      </w:r>
-      <w:proofErr w:type="spellStart"/>
-      <w:r>
-        <w:rPr>
-          <w:i/>
-        </w:rPr>
-        <w:t>Nx</w:t>
-      </w:r>
-      <w:proofErr w:type="spellEnd"/>
-      <w:r>
-        <w:rPr>
-          <w:i/>
-        </w:rPr>
-        <w:t xml:space="preserve"> du scénario nominal</w:t>
-      </w:r>
-    </w:p>
-    <w:p>
-      <w:pPr>
-        <w:pStyle w:val="Paragraphedeliste"/>
-        <w:numPr>
-          <w:ilvl w:val="1"/>
-          <w:numId w:val="3"/>
-        </w:numPr>
-      </w:pPr>
-      <w:r>
-        <w:t>E1.</w:t>
-      </w:r>
-      <w:r>
-        <w:t xml:space="preserve">x : </w:t>
-      </w:r>
-    </w:p>
-    <w:p>
-      <w:pPr>
-        <w:pStyle w:val="Paragraphedeliste"/>
-        <w:numPr>
-          <w:ilvl w:val="1"/>
-          <w:numId w:val="3"/>
-        </w:numPr>
-      </w:pPr>
-      <w:r>
         <w:t>E</w:t>
       </w:r>
       <w:proofErr w:type="gramStart"/>
@@ -871,7 +781,6 @@
       </w:r>
     </w:p>
     <w:bookmarkEnd w:id="0"/>
-    <w:bookmarkEnd w:id="1"/>
     <w:p/>
     <w:sectPr>
       <w:pgSz w:w="11906" w:h="16838"/>

--- a/Descriptions textuelles des cas d'utilisation/Récupérer un objet.docx
+++ b/Descriptions textuelles des cas d'utilisation/Récupérer un objet.docx
@@ -1,6 +1,6 @@
 
 <file path=word/document.xml><?xml version="1.0" encoding="utf-8"?>
-<w:document xmlns:wpc="http://schemas.microsoft.com/office/word/2010/wordprocessingCanvas" xmlns:cx="http://schemas.microsoft.com/office/drawing/2014/chartex" xmlns:cx1="http://schemas.microsoft.com/office/drawing/2015/9/8/chartex" xmlns:cx2="http://schemas.microsoft.com/office/drawing/2015/10/21/chartex" xmlns:cx3="http://schemas.microsoft.com/office/drawing/2016/5/9/chartex" xmlns:cx4="http://schemas.microsoft.com/office/drawing/2016/5/10/chartex" xmlns:cx5="http://schemas.microsoft.com/office/drawing/2016/5/11/chartex" xmlns:cx6="http://schemas.microsoft.com/office/drawing/2016/5/12/chartex" xmlns:cx7="http://schemas.microsoft.com/office/drawing/2016/5/13/chartex" xmlns:cx8="http://schemas.microsoft.com/office/drawing/2016/5/14/chartex" xmlns:mc="http://schemas.openxmlformats.org/markup-compatibility/2006" xmlns:aink="http://schemas.microsoft.com/office/drawing/2016/ink" xmlns:am3d="http://schemas.microsoft.com/office/drawing/2017/model3d" xmlns:o="urn:schemas-microsoft-com:office:office" xmlns:r="http://schemas.openxmlformats.org/officeDocument/2006/relationships" xmlns:m="http://schemas.openxmlformats.org/officeDocument/2006/math" xmlns:v="urn:schemas-microsoft-com:vml" xmlns:wp14="http://schemas.microsoft.com/office/word/2010/wordprocessingDrawing" xmlns:wp="http://schemas.openxmlformats.org/drawingml/2006/wordprocessingDrawing" xmlns:w10="urn:schemas-microsoft-com:office:word" xmlns:w="http://schemas.openxmlformats.org/wordprocessingml/2006/main" xmlns:w14="http://schemas.microsoft.com/office/word/2010/wordml" xmlns:w15="http://schemas.microsoft.com/office/word/2012/wordml" xmlns:w16cid="http://schemas.microsoft.com/office/word/2016/wordml/cid" xmlns:w16se="http://schemas.microsoft.com/office/word/2015/wordml/symex" xmlns:wpg="http://schemas.microsoft.com/office/word/2010/wordprocessingGroup" xmlns:wpi="http://schemas.microsoft.com/office/word/2010/wordprocessingInk" xmlns:wne="http://schemas.microsoft.com/office/word/2006/wordml" xmlns:wps="http://schemas.microsoft.com/office/word/2010/wordprocessingShape" mc:Ignorable="w14 w15 w16se w16cid wp14">
+<w:document xmlns:wpc="http://schemas.microsoft.com/office/word/2010/wordprocessingCanvas" xmlns:mc="http://schemas.openxmlformats.org/markup-compatibility/2006" xmlns:o="urn:schemas-microsoft-com:office:office" xmlns:r="http://schemas.openxmlformats.org/officeDocument/2006/relationships" xmlns:m="http://schemas.openxmlformats.org/officeDocument/2006/math" xmlns:v="urn:schemas-microsoft-com:vml" xmlns:wp14="http://schemas.microsoft.com/office/word/2010/wordprocessingDrawing" xmlns:wp="http://schemas.openxmlformats.org/drawingml/2006/wordprocessingDrawing" xmlns:w10="urn:schemas-microsoft-com:office:word" xmlns:w="http://schemas.openxmlformats.org/wordprocessingml/2006/main" xmlns:w14="http://schemas.microsoft.com/office/word/2010/wordml" xmlns:w15="http://schemas.microsoft.com/office/word/2012/wordml" xmlns:wpg="http://schemas.microsoft.com/office/word/2010/wordprocessingGroup" xmlns:wpi="http://schemas.microsoft.com/office/word/2010/wordprocessingInk" xmlns:wne="http://schemas.microsoft.com/office/word/2006/wordml" xmlns:wps="http://schemas.microsoft.com/office/word/2010/wordprocessingShape" mc:Ignorable="w14 w15 wp14">
   <w:body>
     <w:p>
       <w:pPr>
@@ -40,22 +40,14 @@
         <w:rPr>
           <w:sz w:val="44"/>
         </w:rPr>
-        <w:t xml:space="preserve">Récupérer un </w:t>
-      </w:r>
-      <w:proofErr w:type="gramStart"/>
+        <w:t>Récupérer un objet</w:t>
+      </w:r>
       <w:r>
         <w:rPr>
           <w:sz w:val="44"/>
         </w:rPr>
-        <w:t>objet</w:t>
-      </w:r>
-      <w:r>
-        <w:rPr>
-          <w:sz w:val="44"/>
-        </w:rPr>
         <w:t>»</w:t>
       </w:r>
-      <w:proofErr w:type="gramEnd"/>
     </w:p>
     <w:p/>
     <w:p>
@@ -126,7 +118,7 @@
         <w:t>Acteurs secondaires :</w:t>
       </w:r>
       <w:r>
-        <w:t xml:space="preserve"> Coursier, Manager des coursiers</w:t>
+        <w:t xml:space="preserve"> </w:t>
       </w:r>
     </w:p>
     <w:p>
@@ -366,11 +358,9 @@
       <w:r>
         <w:t xml:space="preserve">N3 : L’utilisateur remplit le formulaire afin de déterminer l’adresse de livraison ainsi que </w:t>
       </w:r>
-      <w:proofErr w:type="gramStart"/>
-      <w:r>
-        <w:t>le délais choisi</w:t>
-      </w:r>
-      <w:proofErr w:type="gramEnd"/>
+      <w:r>
+        <w:t>le délai choisi</w:t>
+      </w:r>
       <w:r>
         <w:t>.</w:t>
       </w:r>
@@ -384,7 +374,7 @@
         </w:numPr>
       </w:pPr>
       <w:r>
-        <w:t>N4 : Le système confirme à l’utilisateur la création de la demande</w:t>
+        <w:t>N4 : Le système fait appel au cas d’utilisation interne « Payer »</w:t>
       </w:r>
     </w:p>
     <w:p>
@@ -396,13 +386,11 @@
         </w:numPr>
       </w:pPr>
       <w:r>
-        <w:t xml:space="preserve">N5 : Le système transfère la demande au logiciel interne des coursiers </w:t>
-      </w:r>
-      <w:proofErr w:type="spellStart"/>
-      <w:r>
-        <w:t>FlexiBox</w:t>
-      </w:r>
-      <w:proofErr w:type="spellEnd"/>
+        <w:t>N5</w:t>
+      </w:r>
+      <w:r>
+        <w:t> : Le système confirme à l’utilisateur la création de la demande</w:t>
+      </w:r>
     </w:p>
     <w:p>
       <w:pPr>
@@ -413,22 +401,19 @@
         </w:numPr>
       </w:pPr>
       <w:r>
-        <w:t>N</w:t>
-      </w:r>
-      <w:r>
-        <w:t>6</w:t>
-      </w:r>
-      <w:r>
-        <w:t xml:space="preserve"> : Le coursier </w:t>
+        <w:t>N6</w:t>
+      </w:r>
+      <w:r>
+        <w:t xml:space="preserve"> : </w:t>
+      </w:r>
+      <w:r>
+        <w:t xml:space="preserve">Le système transfère la demande au logiciel interne des coursiers </w:t>
       </w:r>
       <w:proofErr w:type="spellStart"/>
       <w:r>
         <w:t>FlexiBox</w:t>
       </w:r>
       <w:proofErr w:type="spellEnd"/>
-      <w:r>
-        <w:t xml:space="preserve"> envoie un mail de confirmation de son passage à l’utilisateur</w:t>
-      </w:r>
     </w:p>
     <w:p>
       <w:pPr>
@@ -445,10 +430,16 @@
         <w:t>7</w:t>
       </w:r>
       <w:r>
-        <w:t> : Le coursier vient livrer les objets à la date prévu</w:t>
-      </w:r>
-      <w:r>
-        <w:t>e</w:t>
+        <w:t xml:space="preserve"> : </w:t>
+      </w:r>
+      <w:r>
+        <w:t xml:space="preserve">Le système envoie un mail de confirmation de </w:t>
+      </w:r>
+      <w:r>
+        <w:t>livraison</w:t>
+      </w:r>
+      <w:r>
+        <w:t xml:space="preserve"> à l’utilisateur</w:t>
       </w:r>
     </w:p>
     <w:p>
@@ -462,22 +453,14 @@
       <w:r>
         <w:t>N</w:t>
       </w:r>
-      <w:proofErr w:type="gramStart"/>
       <w:r>
         <w:t>8</w:t>
       </w:r>
       <w:r>
-        <w:t>:</w:t>
-      </w:r>
-      <w:proofErr w:type="gramEnd"/>
-      <w:r>
-        <w:t xml:space="preserve"> Le coursier </w:t>
-      </w:r>
-      <w:r>
-        <w:t>supprime</w:t>
-      </w:r>
-      <w:r>
-        <w:t xml:space="preserve"> les objets dans le logiciel interne des coursiers</w:t>
+        <w:t xml:space="preserve"> : </w:t>
+      </w:r>
+      <w:r>
+        <w:t>Le système effectue la livraison</w:t>
       </w:r>
     </w:p>
     <w:p>
@@ -495,13 +478,14 @@
         <w:t>9</w:t>
       </w:r>
       <w:r>
-        <w:t xml:space="preserve"> : Le logiciel interne des coursiers transfère les informations au système </w:t>
-      </w:r>
-      <w:proofErr w:type="spellStart"/>
-      <w:r>
-        <w:t>FlexiBox</w:t>
-      </w:r>
-      <w:proofErr w:type="spellEnd"/>
+        <w:t xml:space="preserve"> </w:t>
+      </w:r>
+      <w:r>
+        <w:t xml:space="preserve">: </w:t>
+      </w:r>
+      <w:r>
+        <w:t>Le système met à jour le catalogue de l’utilisateur</w:t>
+      </w:r>
     </w:p>
     <w:p>
       <w:pPr>
@@ -520,6 +504,9 @@
       <w:r>
         <w:t> : Le système envoie un mail à l’utilisateur</w:t>
       </w:r>
+      <w:r>
+        <w:t xml:space="preserve"> pour confirmer la livraison</w:t>
+      </w:r>
     </w:p>
     <w:p>
       <w:pPr>
@@ -530,7 +517,41 @@
     <w:p>
       <w:pPr>
         <w:pStyle w:val="Paragraphedeliste"/>
-        <w:ind w:left="1440"/>
+        <w:rPr>
+          <w:b/>
+        </w:rPr>
+      </w:pPr>
+    </w:p>
+    <w:p>
+      <w:pPr>
+        <w:pStyle w:val="Paragraphedeliste"/>
+        <w:rPr>
+          <w:b/>
+        </w:rPr>
+      </w:pPr>
+    </w:p>
+    <w:p>
+      <w:pPr>
+        <w:pStyle w:val="Paragraphedeliste"/>
+        <w:rPr>
+          <w:b/>
+        </w:rPr>
+      </w:pPr>
+    </w:p>
+    <w:p>
+      <w:pPr>
+        <w:pStyle w:val="Paragraphedeliste"/>
+        <w:rPr>
+          <w:b/>
+        </w:rPr>
+      </w:pPr>
+    </w:p>
+    <w:p>
+      <w:pPr>
+        <w:pStyle w:val="Paragraphedeliste"/>
+        <w:rPr>
+          <w:b/>
+        </w:rPr>
       </w:pPr>
     </w:p>
     <w:p>
@@ -548,6 +569,7 @@
         <w:rPr>
           <w:b/>
         </w:rPr>
+        <w:lastRenderedPageBreak/>
         <w:t>S</w:t>
       </w:r>
       <w:r>
@@ -561,41 +583,6 @@
           <w:b/>
         </w:rPr>
         <w:t> :</w:t>
-      </w:r>
-    </w:p>
-    <w:p>
-      <w:pPr>
-        <w:rPr>
-          <w:b/>
-        </w:rPr>
-      </w:pPr>
-    </w:p>
-    <w:p>
-      <w:pPr>
-        <w:pStyle w:val="Paragraphedeliste"/>
-        <w:ind w:left="1440"/>
-        <w:rPr>
-          <w:i/>
-        </w:rPr>
-      </w:pPr>
-      <w:r>
-        <w:rPr>
-          <w:i/>
-        </w:rPr>
-        <w:lastRenderedPageBreak/>
-        <w:t>Commence à l’étape N</w:t>
-      </w:r>
-      <w:r>
-        <w:rPr>
-          <w:i/>
-        </w:rPr>
-        <w:t>7</w:t>
-      </w:r>
-      <w:r>
-        <w:rPr>
-          <w:i/>
-        </w:rPr>
-        <w:t xml:space="preserve"> du scénario nominal</w:t>
       </w:r>
     </w:p>
     <w:p>
@@ -605,22 +592,113 @@
           <w:ilvl w:val="1"/>
           <w:numId w:val="3"/>
         </w:numPr>
+        <w:rPr>
+          <w:b/>
+        </w:rPr>
+      </w:pPr>
+      <w:r>
+        <w:t>A1 : L’utilisateur souhaite modifier les informations de ramassage</w:t>
+      </w:r>
+    </w:p>
+    <w:p>
+      <w:pPr>
+        <w:pStyle w:val="Paragraphedeliste"/>
+        <w:ind w:left="1440"/>
+        <w:rPr>
+          <w:i/>
+        </w:rPr>
+      </w:pPr>
+      <w:r>
+        <w:rPr>
+          <w:i/>
+        </w:rPr>
+        <w:t>Commence à l’étape N7 du scénario nominal</w:t>
+      </w:r>
+    </w:p>
+    <w:p>
+      <w:pPr>
+        <w:pStyle w:val="Paragraphedeliste"/>
+        <w:numPr>
+          <w:ilvl w:val="2"/>
+          <w:numId w:val="3"/>
+        </w:numPr>
       </w:pPr>
       <w:r>
         <w:t>A</w:t>
       </w:r>
       <w:r>
-        <w:t>7</w:t>
-      </w:r>
-      <w:r>
-        <w:t>.1</w:t>
-      </w:r>
-      <w:r>
-        <w:t xml:space="preserve"> : </w:t>
-      </w:r>
-      <w:r>
-        <w:t>Si l’utilisateur n’est pas présent, le coursier vient stocker à nouveau les objets</w:t>
-      </w:r>
+        <w:t>1.</w:t>
+      </w:r>
+      <w:r>
+        <w:t>1 : L’utilisateur informe le système qu’il souhaite modifier sa demande</w:t>
+      </w:r>
+      <w:r>
+        <w:t xml:space="preserve"> de livraison</w:t>
+      </w:r>
+    </w:p>
+    <w:p>
+      <w:pPr>
+        <w:pStyle w:val="Paragraphedeliste"/>
+        <w:numPr>
+          <w:ilvl w:val="2"/>
+          <w:numId w:val="3"/>
+        </w:numPr>
+      </w:pPr>
+      <w:r>
+        <w:t xml:space="preserve">A1.2 : Le système demande à l’utilisateur de remplir ses informations de </w:t>
+      </w:r>
+      <w:r>
+        <w:t>livraison</w:t>
+      </w:r>
+      <w:r>
+        <w:t xml:space="preserve"> et de les confirmer</w:t>
+      </w:r>
+    </w:p>
+    <w:p>
+      <w:pPr>
+        <w:pStyle w:val="Paragraphedeliste"/>
+        <w:ind w:left="1440"/>
+        <w:rPr>
+          <w:i/>
+        </w:rPr>
+      </w:pPr>
+      <w:r>
+        <w:rPr>
+          <w:i/>
+        </w:rPr>
+        <w:t>Le scénario nominal reprend à l’étape N3</w:t>
+      </w:r>
+    </w:p>
+    <w:p>
+      <w:pPr>
+        <w:pStyle w:val="Paragraphedeliste"/>
+      </w:pPr>
+    </w:p>
+    <w:p>
+      <w:pPr>
+        <w:pStyle w:val="Paragraphedeliste"/>
+        <w:numPr>
+          <w:ilvl w:val="0"/>
+          <w:numId w:val="3"/>
+        </w:numPr>
+        <w:rPr>
+          <w:b/>
+        </w:rPr>
+      </w:pPr>
+      <w:r>
+        <w:rPr>
+          <w:b/>
+        </w:rPr>
+        <w:t>Scénarios d’exception</w:t>
+      </w:r>
+      <w:r>
+        <w:rPr>
+          <w:b/>
+        </w:rPr>
+        <w:t> :</w:t>
+      </w:r>
+      <w:bookmarkStart w:id="1" w:name="_GoBack"/>
+      <w:bookmarkEnd w:id="1"/>
     </w:p>
     <w:p>
       <w:pPr>
@@ -629,32 +707,21 @@
           <w:ilvl w:val="1"/>
           <w:numId w:val="3"/>
         </w:numPr>
-      </w:pPr>
-      <w:r>
-        <w:t>A</w:t>
-      </w:r>
-      <w:r>
-        <w:t>7</w:t>
-      </w:r>
-      <w:bookmarkStart w:id="1" w:name="_GoBack"/>
-      <w:bookmarkEnd w:id="1"/>
-      <w:r>
-        <w:t>.2 : Le système envoie un avis de passage et propose de choisir une nouvelle date de livraison à l’aide du formulaire.</w:t>
+        <w:rPr>
+          <w:b/>
+        </w:rPr>
+      </w:pPr>
+      <w:r>
+        <w:t xml:space="preserve">E1 : </w:t>
+      </w:r>
+      <w:r>
+        <w:t>Le propriétaire est absent lors de la livraison</w:t>
       </w:r>
     </w:p>
     <w:p>
       <w:pPr>
         <w:pStyle w:val="Paragraphedeliste"/>
         <w:ind w:left="1440"/>
-      </w:pPr>
-      <w:r>
-        <w:t xml:space="preserve"> </w:t>
-      </w:r>
-    </w:p>
-    <w:p>
-      <w:pPr>
-        <w:pStyle w:val="Paragraphedeliste"/>
-        <w:ind w:left="1440"/>
         <w:rPr>
           <w:i/>
         </w:rPr>
@@ -663,121 +730,73 @@
         <w:rPr>
           <w:i/>
         </w:rPr>
-        <w:t>Le scénario nominal reprend à l’étape N</w:t>
+        <w:t xml:space="preserve">Commence à l’étape </w:t>
       </w:r>
       <w:r>
         <w:rPr>
           <w:i/>
         </w:rPr>
-        <w:t>10</w:t>
-      </w:r>
-    </w:p>
-    <w:p>
-      <w:pPr>
-        <w:pStyle w:val="Paragraphedeliste"/>
-      </w:pPr>
-    </w:p>
-    <w:p>
-      <w:pPr>
-        <w:pStyle w:val="Paragraphedeliste"/>
-        <w:numPr>
-          <w:ilvl w:val="0"/>
+        <w:t>N7</w:t>
+      </w:r>
+      <w:r>
+        <w:rPr>
+          <w:i/>
+        </w:rPr>
+        <w:t xml:space="preserve"> du scénario nominal</w:t>
+      </w:r>
+    </w:p>
+    <w:p>
+      <w:pPr>
+        <w:pStyle w:val="Paragraphedeliste"/>
+        <w:numPr>
+          <w:ilvl w:val="2"/>
           <w:numId w:val="3"/>
         </w:numPr>
-        <w:rPr>
-          <w:b/>
-        </w:rPr>
-      </w:pPr>
-      <w:r>
-        <w:rPr>
-          <w:b/>
-        </w:rPr>
-        <w:t>Scénarios d’exception</w:t>
-      </w:r>
-      <w:r>
-        <w:rPr>
-          <w:b/>
-        </w:rPr>
-        <w:t> :</w:t>
-      </w:r>
-    </w:p>
-    <w:p>
-      <w:pPr>
-        <w:pStyle w:val="Paragraphedeliste"/>
-        <w:numPr>
-          <w:ilvl w:val="1"/>
+      </w:pPr>
+      <w:r>
+        <w:t>E1.</w:t>
+      </w:r>
+      <w:r>
+        <w:t>1</w:t>
+      </w:r>
+      <w:r>
+        <w:t xml:space="preserve"> : </w:t>
+      </w:r>
+      <w:r>
+        <w:t>Le système annule la livraison</w:t>
+      </w:r>
+    </w:p>
+    <w:p>
+      <w:pPr>
+        <w:pStyle w:val="Paragraphedeliste"/>
+        <w:numPr>
+          <w:ilvl w:val="2"/>
           <w:numId w:val="3"/>
         </w:numPr>
-        <w:rPr>
-          <w:b/>
-        </w:rPr>
-      </w:pPr>
-      <w:r>
-        <w:t xml:space="preserve">E1 : </w:t>
-      </w:r>
-    </w:p>
-    <w:p>
-      <w:pPr>
-        <w:pStyle w:val="Paragraphedeliste"/>
-        <w:ind w:left="1440"/>
-        <w:rPr>
-          <w:i/>
-        </w:rPr>
-      </w:pPr>
-      <w:r>
-        <w:rPr>
-          <w:i/>
-        </w:rPr>
-        <w:t xml:space="preserve">Commence à l’étape </w:t>
-      </w:r>
-      <w:proofErr w:type="spellStart"/>
-      <w:r>
-        <w:rPr>
-          <w:i/>
-        </w:rPr>
-        <w:t>Nx</w:t>
-      </w:r>
-      <w:proofErr w:type="spellEnd"/>
-      <w:r>
-        <w:rPr>
-          <w:i/>
-        </w:rPr>
-        <w:t xml:space="preserve"> du scénario nominal</w:t>
-      </w:r>
-    </w:p>
-    <w:p>
-      <w:pPr>
-        <w:pStyle w:val="Paragraphedeliste"/>
-        <w:numPr>
-          <w:ilvl w:val="1"/>
+      </w:pPr>
+      <w:r>
+        <w:t>E1.2</w:t>
+      </w:r>
+      <w:r>
+        <w:t xml:space="preserve"> : </w:t>
+      </w:r>
+      <w:r>
+        <w:t>Le système fait appel au cas d’utilisation interne « facturer un supplément »</w:t>
+      </w:r>
+    </w:p>
+    <w:p>
+      <w:pPr>
+        <w:pStyle w:val="Paragraphedeliste"/>
+        <w:numPr>
+          <w:ilvl w:val="2"/>
           <w:numId w:val="3"/>
         </w:numPr>
       </w:pPr>
       <w:r>
-        <w:t>E1.</w:t>
-      </w:r>
-      <w:r>
-        <w:t xml:space="preserve">x : </w:t>
-      </w:r>
-    </w:p>
-    <w:p>
-      <w:pPr>
-        <w:pStyle w:val="Paragraphedeliste"/>
-        <w:numPr>
-          <w:ilvl w:val="1"/>
-          <w:numId w:val="3"/>
-        </w:numPr>
-      </w:pPr>
-      <w:r>
-        <w:t>E</w:t>
-      </w:r>
-      <w:proofErr w:type="gramStart"/>
-      <w:r>
-        <w:t>1.y</w:t>
-      </w:r>
-      <w:proofErr w:type="gramEnd"/>
-      <w:r>
-        <w:t xml:space="preserve"> : </w:t>
+        <w:t>E1</w:t>
+      </w:r>
+      <w:r>
+        <w:t>.3 : Le système envoie un avis de passage et propose de choisir une nouvelle date de livraison à l’aide du formulaire.</w:t>
       </w:r>
     </w:p>
     <w:bookmarkEnd w:id="0"/>
@@ -793,8 +812,8 @@
 </file>
 
 <file path=word/numbering.xml><?xml version="1.0" encoding="utf-8"?>
-<w:numbering xmlns:wpc="http://schemas.microsoft.com/office/word/2010/wordprocessingCanvas" xmlns:cx="http://schemas.microsoft.com/office/drawing/2014/chartex" xmlns:cx1="http://schemas.microsoft.com/office/drawing/2015/9/8/chartex" xmlns:cx2="http://schemas.microsoft.com/office/drawing/2015/10/21/chartex" xmlns:cx3="http://schemas.microsoft.com/office/drawing/2016/5/9/chartex" xmlns:cx4="http://schemas.microsoft.com/office/drawing/2016/5/10/chartex" xmlns:cx5="http://schemas.microsoft.com/office/drawing/2016/5/11/chartex" xmlns:cx6="http://schemas.microsoft.com/office/drawing/2016/5/12/chartex" xmlns:cx7="http://schemas.microsoft.com/office/drawing/2016/5/13/chartex" xmlns:cx8="http://schemas.microsoft.com/office/drawing/2016/5/14/chartex" xmlns:mc="http://schemas.openxmlformats.org/markup-compatibility/2006" xmlns:aink="http://schemas.microsoft.com/office/drawing/2016/ink" xmlns:am3d="http://schemas.microsoft.com/office/drawing/2017/model3d" xmlns:o="urn:schemas-microsoft-com:office:office" xmlns:r="http://schemas.openxmlformats.org/officeDocument/2006/relationships" xmlns:m="http://schemas.openxmlformats.org/officeDocument/2006/math" xmlns:v="urn:schemas-microsoft-com:vml" xmlns:wp14="http://schemas.microsoft.com/office/word/2010/wordprocessingDrawing" xmlns:wp="http://schemas.openxmlformats.org/drawingml/2006/wordprocessingDrawing" xmlns:w10="urn:schemas-microsoft-com:office:word" xmlns:w="http://schemas.openxmlformats.org/wordprocessingml/2006/main" xmlns:w14="http://schemas.microsoft.com/office/word/2010/wordml" xmlns:w15="http://schemas.microsoft.com/office/word/2012/wordml" xmlns:w16cid="http://schemas.microsoft.com/office/word/2016/wordml/cid" xmlns:w16se="http://schemas.microsoft.com/office/word/2015/wordml/symex" xmlns:wpg="http://schemas.microsoft.com/office/word/2010/wordprocessingGroup" xmlns:wpi="http://schemas.microsoft.com/office/word/2010/wordprocessingInk" xmlns:wne="http://schemas.microsoft.com/office/word/2006/wordml" xmlns:wps="http://schemas.microsoft.com/office/word/2010/wordprocessingShape" mc:Ignorable="w14 w15 w16se w16cid wp14">
-  <w:abstractNum w:abstractNumId="0" w15:restartNumberingAfterBreak="0">
+<w:numbering xmlns:wpc="http://schemas.microsoft.com/office/word/2010/wordprocessingCanvas" xmlns:mc="http://schemas.openxmlformats.org/markup-compatibility/2006" xmlns:o="urn:schemas-microsoft-com:office:office" xmlns:r="http://schemas.openxmlformats.org/officeDocument/2006/relationships" xmlns:m="http://schemas.openxmlformats.org/officeDocument/2006/math" xmlns:v="urn:schemas-microsoft-com:vml" xmlns:wp14="http://schemas.microsoft.com/office/word/2010/wordprocessingDrawing" xmlns:wp="http://schemas.openxmlformats.org/drawingml/2006/wordprocessingDrawing" xmlns:w10="urn:schemas-microsoft-com:office:word" xmlns:w="http://schemas.openxmlformats.org/wordprocessingml/2006/main" xmlns:w14="http://schemas.microsoft.com/office/word/2010/wordml" xmlns:w15="http://schemas.microsoft.com/office/word/2012/wordml" xmlns:wpg="http://schemas.microsoft.com/office/word/2010/wordprocessingGroup" xmlns:wpi="http://schemas.microsoft.com/office/word/2010/wordprocessingInk" xmlns:wne="http://schemas.microsoft.com/office/word/2006/wordml" xmlns:wps="http://schemas.microsoft.com/office/word/2010/wordprocessingShape" mc:Ignorable="w14 w15 wp14">
+  <w:abstractNum w:abstractNumId="0">
     <w:nsid w:val="036A1BFA"/>
     <w:multiLevelType w:val="hybridMultilevel"/>
     <w:tmpl w:val="851274F8"/>
@@ -884,7 +903,7 @@
       </w:pPr>
     </w:lvl>
   </w:abstractNum>
-  <w:abstractNum w:abstractNumId="1" w15:restartNumberingAfterBreak="0">
+  <w:abstractNum w:abstractNumId="1">
     <w:nsid w:val="49C00DFA"/>
     <w:multiLevelType w:val="hybridMultilevel"/>
     <w:tmpl w:val="076AB58C"/>
@@ -974,7 +993,7 @@
       </w:pPr>
     </w:lvl>
   </w:abstractNum>
-  <w:abstractNum w:abstractNumId="2" w15:restartNumberingAfterBreak="0">
+  <w:abstractNum w:abstractNumId="2">
     <w:nsid w:val="5014436B"/>
     <w:multiLevelType w:val="hybridMultilevel"/>
     <w:tmpl w:val="F29AB13E"/>
@@ -1001,7 +1020,7 @@
         <w:rFonts w:ascii="Courier New" w:hAnsi="Courier New" w:cs="Courier New" w:hint="default"/>
       </w:rPr>
     </w:lvl>
-    <w:lvl w:ilvl="2" w:tplc="040C0005" w:tentative="1">
+    <w:lvl w:ilvl="2" w:tplc="040C0005">
       <w:start w:val="1"/>
       <w:numFmt w:val="bullet"/>
       <w:lvlText w:val=""/>
@@ -1086,7 +1105,7 @@
       </w:rPr>
     </w:lvl>
   </w:abstractNum>
-  <w:abstractNum w:abstractNumId="3" w15:restartNumberingAfterBreak="0">
+  <w:abstractNum w:abstractNumId="3">
     <w:nsid w:val="661048C9"/>
     <w:multiLevelType w:val="hybridMultilevel"/>
     <w:tmpl w:val="FC109E88"/>
@@ -1198,7 +1217,7 @@
       </w:rPr>
     </w:lvl>
   </w:abstractNum>
-  <w:abstractNum w:abstractNumId="4" w15:restartNumberingAfterBreak="0">
+  <w:abstractNum w:abstractNumId="4">
     <w:nsid w:val="6F7532DD"/>
     <w:multiLevelType w:val="hybridMultilevel"/>
     <w:tmpl w:val="F246E984"/>
@@ -1329,7 +1348,7 @@
 </file>
 
 <file path=word/styles.xml><?xml version="1.0" encoding="utf-8"?>
-<w:styles xmlns:mc="http://schemas.openxmlformats.org/markup-compatibility/2006" xmlns:r="http://schemas.openxmlformats.org/officeDocument/2006/relationships" xmlns:w="http://schemas.openxmlformats.org/wordprocessingml/2006/main" xmlns:w14="http://schemas.microsoft.com/office/word/2010/wordml" xmlns:w15="http://schemas.microsoft.com/office/word/2012/wordml" xmlns:w16cid="http://schemas.microsoft.com/office/word/2016/wordml/cid" xmlns:w16se="http://schemas.microsoft.com/office/word/2015/wordml/symex" mc:Ignorable="w14 w15 w16se w16cid">
+<w:styles xmlns:mc="http://schemas.openxmlformats.org/markup-compatibility/2006" xmlns:r="http://schemas.openxmlformats.org/officeDocument/2006/relationships" xmlns:w="http://schemas.openxmlformats.org/wordprocessingml/2006/main" xmlns:w14="http://schemas.microsoft.com/office/word/2010/wordml" xmlns:w15="http://schemas.microsoft.com/office/word/2012/wordml" mc:Ignorable="w14 w15">
   <w:docDefaults>
     <w:rPrDefault>
       <w:rPr>
@@ -1345,7 +1364,7 @@
       </w:pPr>
     </w:pPrDefault>
   </w:docDefaults>
-  <w:latentStyles w:defLockedState="0" w:defUIPriority="99" w:defSemiHidden="0" w:defUnhideWhenUsed="0" w:defQFormat="0" w:count="375">
+  <w:latentStyles w:defLockedState="0" w:defUIPriority="99" w:defSemiHidden="0" w:defUnhideWhenUsed="0" w:defQFormat="0" w:count="371">
     <w:lsdException w:name="Normal" w:uiPriority="0" w:qFormat="1"/>
     <w:lsdException w:name="heading 1" w:uiPriority="9" w:qFormat="1"/>
     <w:lsdException w:name="heading 2" w:semiHidden="1" w:uiPriority="9" w:unhideWhenUsed="1" w:qFormat="1"/>
@@ -1717,10 +1736,6 @@
     <w:lsdException w:name="List Table 5 Dark Accent 6" w:uiPriority="50"/>
     <w:lsdException w:name="List Table 6 Colorful Accent 6" w:uiPriority="51"/>
     <w:lsdException w:name="List Table 7 Colorful Accent 6" w:uiPriority="52"/>
-    <w:lsdException w:name="Mention" w:semiHidden="1" w:unhideWhenUsed="1"/>
-    <w:lsdException w:name="Smart Hyperlink" w:semiHidden="1" w:unhideWhenUsed="1"/>
-    <w:lsdException w:name="Hashtag" w:semiHidden="1" w:unhideWhenUsed="1"/>
-    <w:lsdException w:name="Unresolved Mention" w:semiHidden="1" w:unhideWhenUsed="1"/>
   </w:latentStyles>
   <w:style w:type="paragraph" w:default="1" w:styleId="Normal">
     <w:name w:val="Normal"/>

--- a/Descriptions textuelles des cas d'utilisation/Récupérer un objet.docx
+++ b/Descriptions textuelles des cas d'utilisation/Récupérer un objet.docx
@@ -46,6 +46,14 @@
         <w:rPr>
           <w:sz w:val="44"/>
         </w:rPr>
+        <w:t xml:space="preserve"> </w:t>
+      </w:r>
+      <w:bookmarkStart w:id="1" w:name="_GoBack"/>
+      <w:bookmarkEnd w:id="1"/>
+      <w:r>
+        <w:rPr>
+          <w:sz w:val="44"/>
+        </w:rPr>
         <w:t>»</w:t>
       </w:r>
     </w:p>
@@ -61,13 +69,8 @@
         <w:t xml:space="preserve"> </w:t>
       </w:r>
       <w:r>
-        <w:t xml:space="preserve">Récupérer un objet via le catalogue </w:t>
-      </w:r>
-      <w:proofErr w:type="spellStart"/>
-      <w:r>
-        <w:t>FlexiBox</w:t>
-      </w:r>
-      <w:proofErr w:type="spellEnd"/>
+        <w:t>Récupérer un objet via le catalogue FlexiBox</w:t>
+      </w:r>
     </w:p>
     <w:p>
       <w:pPr>
@@ -407,13 +410,8 @@
         <w:t xml:space="preserve"> : </w:t>
       </w:r>
       <w:r>
-        <w:t xml:space="preserve">Le système transfère la demande au logiciel interne des coursiers </w:t>
-      </w:r>
-      <w:proofErr w:type="spellStart"/>
-      <w:r>
-        <w:t>FlexiBox</w:t>
-      </w:r>
-      <w:proofErr w:type="spellEnd"/>
+        <w:t>Le système transfère la demande au logiciel interne des coursiers FlexiBox</w:t>
+      </w:r>
     </w:p>
     <w:p>
       <w:pPr>
@@ -433,13 +431,7 @@
         <w:t xml:space="preserve"> : </w:t>
       </w:r>
       <w:r>
-        <w:t xml:space="preserve">Le système envoie un mail de confirmation de </w:t>
-      </w:r>
-      <w:r>
-        <w:t>livraison</w:t>
-      </w:r>
-      <w:r>
-        <w:t xml:space="preserve"> à l’utilisateur</w:t>
+        <w:t>Le système envoie un mail de confirmation de livraison à l’utilisateur</w:t>
       </w:r>
     </w:p>
     <w:p>
@@ -630,10 +622,7 @@
         <w:t>1.</w:t>
       </w:r>
       <w:r>
-        <w:t>1 : L’utilisateur informe le système qu’il souhaite modifier sa demande</w:t>
-      </w:r>
-      <w:r>
-        <w:t xml:space="preserve"> de livraison</w:t>
+        <w:t>1 : L’utilisateur informe le système qu’il souhaite modifier sa demande de livraison</w:t>
       </w:r>
     </w:p>
     <w:p>
@@ -645,13 +634,7 @@
         </w:numPr>
       </w:pPr>
       <w:r>
-        <w:t xml:space="preserve">A1.2 : Le système demande à l’utilisateur de remplir ses informations de </w:t>
-      </w:r>
-      <w:r>
-        <w:t>livraison</w:t>
-      </w:r>
-      <w:r>
-        <w:t xml:space="preserve"> et de les confirmer</w:t>
+        <w:t>A1.2 : Le système demande à l’utilisateur de remplir ses informations de livraison et de les confirmer</w:t>
       </w:r>
     </w:p>
     <w:p>
@@ -697,8 +680,6 @@
         </w:rPr>
         <w:t> :</w:t>
       </w:r>
-      <w:bookmarkStart w:id="1" w:name="_GoBack"/>
-      <w:bookmarkEnd w:id="1"/>
     </w:p>
     <w:p>
       <w:pPr>
@@ -793,10 +774,7 @@
         </w:numPr>
       </w:pPr>
       <w:r>
-        <w:t>E1</w:t>
-      </w:r>
-      <w:r>
-        <w:t>.3 : Le système envoie un avis de passage et propose de choisir une nouvelle date de livraison à l’aide du formulaire.</w:t>
+        <w:t>E1.3 : Le système envoie un avis de passage et propose de choisir une nouvelle date de livraison à l’aide du formulaire.</w:t>
       </w:r>
     </w:p>
     <w:bookmarkEnd w:id="0"/>
@@ -813,7 +791,7 @@
 
 <file path=word/numbering.xml><?xml version="1.0" encoding="utf-8"?>
 <w:numbering xmlns:wpc="http://schemas.microsoft.com/office/word/2010/wordprocessingCanvas" xmlns:mc="http://schemas.openxmlformats.org/markup-compatibility/2006" xmlns:o="urn:schemas-microsoft-com:office:office" xmlns:r="http://schemas.openxmlformats.org/officeDocument/2006/relationships" xmlns:m="http://schemas.openxmlformats.org/officeDocument/2006/math" xmlns:v="urn:schemas-microsoft-com:vml" xmlns:wp14="http://schemas.microsoft.com/office/word/2010/wordprocessingDrawing" xmlns:wp="http://schemas.openxmlformats.org/drawingml/2006/wordprocessingDrawing" xmlns:w10="urn:schemas-microsoft-com:office:word" xmlns:w="http://schemas.openxmlformats.org/wordprocessingml/2006/main" xmlns:w14="http://schemas.microsoft.com/office/word/2010/wordml" xmlns:w15="http://schemas.microsoft.com/office/word/2012/wordml" xmlns:wpg="http://schemas.microsoft.com/office/word/2010/wordprocessingGroup" xmlns:wpi="http://schemas.microsoft.com/office/word/2010/wordprocessingInk" xmlns:wne="http://schemas.microsoft.com/office/word/2006/wordml" xmlns:wps="http://schemas.microsoft.com/office/word/2010/wordprocessingShape" mc:Ignorable="w14 w15 wp14">
-  <w:abstractNum w:abstractNumId="0">
+  <w:abstractNum w:abstractNumId="0" w15:restartNumberingAfterBreak="0">
     <w:nsid w:val="036A1BFA"/>
     <w:multiLevelType w:val="hybridMultilevel"/>
     <w:tmpl w:val="851274F8"/>
@@ -903,7 +881,7 @@
       </w:pPr>
     </w:lvl>
   </w:abstractNum>
-  <w:abstractNum w:abstractNumId="1">
+  <w:abstractNum w:abstractNumId="1" w15:restartNumberingAfterBreak="0">
     <w:nsid w:val="49C00DFA"/>
     <w:multiLevelType w:val="hybridMultilevel"/>
     <w:tmpl w:val="076AB58C"/>
@@ -993,7 +971,7 @@
       </w:pPr>
     </w:lvl>
   </w:abstractNum>
-  <w:abstractNum w:abstractNumId="2">
+  <w:abstractNum w:abstractNumId="2" w15:restartNumberingAfterBreak="0">
     <w:nsid w:val="5014436B"/>
     <w:multiLevelType w:val="hybridMultilevel"/>
     <w:tmpl w:val="F29AB13E"/>
@@ -1105,7 +1083,7 @@
       </w:rPr>
     </w:lvl>
   </w:abstractNum>
-  <w:abstractNum w:abstractNumId="3">
+  <w:abstractNum w:abstractNumId="3" w15:restartNumberingAfterBreak="0">
     <w:nsid w:val="661048C9"/>
     <w:multiLevelType w:val="hybridMultilevel"/>
     <w:tmpl w:val="FC109E88"/>
@@ -1217,7 +1195,7 @@
       </w:rPr>
     </w:lvl>
   </w:abstractNum>
-  <w:abstractNum w:abstractNumId="4">
+  <w:abstractNum w:abstractNumId="4" w15:restartNumberingAfterBreak="0">
     <w:nsid w:val="6F7532DD"/>
     <w:multiLevelType w:val="hybridMultilevel"/>
     <w:tmpl w:val="F246E984"/>

--- a/Descriptions textuelles des cas d'utilisation/Récupérer un objet.docx
+++ b/Descriptions textuelles des cas d'utilisation/Récupérer un objet.docx
@@ -48,8 +48,6 @@
         </w:rPr>
         <w:t xml:space="preserve"> </w:t>
       </w:r>
-      <w:bookmarkStart w:id="1" w:name="_GoBack"/>
-      <w:bookmarkEnd w:id="1"/>
       <w:r>
         <w:rPr>
           <w:sz w:val="44"/>
@@ -123,6 +121,9 @@
       <w:r>
         <w:t xml:space="preserve"> </w:t>
       </w:r>
+      <w:r>
+        <w:t>Néant</w:t>
+      </w:r>
     </w:p>
     <w:p>
       <w:pPr>
@@ -167,6 +168,9 @@
       <w:r>
         <w:t xml:space="preserve"> Cyril Allexandre</w:t>
       </w:r>
+      <w:r>
+        <w:t>, Emilien Henon</w:t>
+      </w:r>
     </w:p>
     <w:p>
       <w:pPr>
@@ -184,6 +188,9 @@
       </w:r>
       <w:r>
         <w:t xml:space="preserve"> 1</w:t>
+      </w:r>
+      <w:r>
+        <w:t>.2</w:t>
       </w:r>
     </w:p>
     <w:p>
@@ -717,7 +724,7 @@
         <w:rPr>
           <w:i/>
         </w:rPr>
-        <w:t>N7</w:t>
+        <w:t>N8</w:t>
       </w:r>
       <w:r>
         <w:rPr>
@@ -762,7 +769,15 @@
         <w:t xml:space="preserve"> : </w:t>
       </w:r>
       <w:r>
-        <w:t>Le système fait appel au cas d’utilisation interne « facturer un supplément »</w:t>
+        <w:t xml:space="preserve">Le système fait appel </w:t>
+      </w:r>
+      <w:r>
+        <w:t>au cas d’utilisation interne « F</w:t>
+      </w:r>
+      <w:bookmarkStart w:id="1" w:name="_GoBack"/>
+      <w:bookmarkEnd w:id="1"/>
+      <w:r>
+        <w:t>acturer un supplément »</w:t>
       </w:r>
     </w:p>
     <w:p>

--- a/Descriptions textuelles des cas d'utilisation/Récupérer un objet.docx
+++ b/Descriptions textuelles des cas d'utilisation/Récupérer un objet.docx
@@ -67,8 +67,13 @@
         <w:t xml:space="preserve"> </w:t>
       </w:r>
       <w:r>
-        <w:t>Récupérer un objet via le catalogue FlexiBox</w:t>
-      </w:r>
+        <w:t xml:space="preserve">Récupérer un objet via le catalogue </w:t>
+      </w:r>
+      <w:proofErr w:type="spellStart"/>
+      <w:r>
+        <w:t>FlexiBox</w:t>
+      </w:r>
+      <w:proofErr w:type="spellEnd"/>
     </w:p>
     <w:p>
       <w:pPr>
@@ -166,8 +171,13 @@
         <w:t>Auteur :</w:t>
       </w:r>
       <w:r>
-        <w:t xml:space="preserve"> Cyril Allexandre</w:t>
-      </w:r>
+        <w:t xml:space="preserve"> Cyril </w:t>
+      </w:r>
+      <w:proofErr w:type="spellStart"/>
+      <w:r>
+        <w:t>Allexandre</w:t>
+      </w:r>
+      <w:proofErr w:type="spellEnd"/>
       <w:r>
         <w:t>, Emilien Henon</w:t>
       </w:r>
@@ -274,11 +284,19 @@
           <w:b/>
         </w:rPr>
       </w:pPr>
-      <w:r>
-        <w:rPr>
-          <w:b/>
-        </w:rPr>
-        <w:t>Postconditions :</w:t>
+      <w:proofErr w:type="spellStart"/>
+      <w:r>
+        <w:rPr>
+          <w:b/>
+        </w:rPr>
+        <w:t>Postconditions</w:t>
+      </w:r>
+      <w:proofErr w:type="spellEnd"/>
+      <w:r>
+        <w:rPr>
+          <w:b/>
+        </w:rPr>
+        <w:t> :</w:t>
       </w:r>
     </w:p>
     <w:p>
@@ -354,7 +372,19 @@
         </w:numPr>
       </w:pPr>
       <w:r>
-        <w:t>N2 : L’utilisateur choisit tous les objets qu’il souhaite récupérer. Ces derniers viennent s’ajouter à un panier.</w:t>
+        <w:t xml:space="preserve">N2 : L’utilisateur choisit </w:t>
+      </w:r>
+      <w:r>
+        <w:t xml:space="preserve">dans son catalogue </w:t>
+      </w:r>
+      <w:r>
+        <w:t xml:space="preserve">tous les objets qu’il souhaite récupérer. Ces derniers viennent s’ajouter </w:t>
+      </w:r>
+      <w:r>
+        <w:t>au</w:t>
+      </w:r>
+      <w:r>
+        <w:t xml:space="preserve"> panier.</w:t>
       </w:r>
     </w:p>
     <w:p>
@@ -417,8 +447,13 @@
         <w:t xml:space="preserve"> : </w:t>
       </w:r>
       <w:r>
-        <w:t>Le système transfère la demande au logiciel interne des coursiers FlexiBox</w:t>
-      </w:r>
+        <w:t xml:space="preserve">Le système transfère la demande au logiciel interne des coursiers </w:t>
+      </w:r>
+      <w:proofErr w:type="spellStart"/>
+      <w:r>
+        <w:t>FlexiBox</w:t>
+      </w:r>
+      <w:proofErr w:type="spellEnd"/>
     </w:p>
     <w:p>
       <w:pPr>
@@ -438,7 +473,13 @@
         <w:t xml:space="preserve"> : </w:t>
       </w:r>
       <w:r>
-        <w:t>Le système envoie un mail de confirmation de livraison à l’utilisateur</w:t>
+        <w:t>Le système effectue la</w:t>
+      </w:r>
+      <w:r>
+        <w:t xml:space="preserve"> </w:t>
+      </w:r>
+      <w:r>
+        <w:t>livraison</w:t>
       </w:r>
     </w:p>
     <w:p>
@@ -456,10 +497,16 @@
         <w:t>8</w:t>
       </w:r>
       <w:r>
-        <w:t xml:space="preserve"> : </w:t>
-      </w:r>
-      <w:r>
-        <w:t>Le système effectue la livraison</w:t>
+        <w:t xml:space="preserve"> </w:t>
+      </w:r>
+      <w:r>
+        <w:t xml:space="preserve">: </w:t>
+      </w:r>
+      <w:r>
+        <w:t>Le système met à jour le catalogue de l’utilisateur</w:t>
+      </w:r>
+      <w:r>
+        <w:t xml:space="preserve"> </w:t>
       </w:r>
     </w:p>
     <w:p>
@@ -477,13 +524,102 @@
         <w:t>9</w:t>
       </w:r>
       <w:r>
-        <w:t xml:space="preserve"> </w:t>
-      </w:r>
-      <w:r>
-        <w:t xml:space="preserve">: </w:t>
-      </w:r>
-      <w:r>
-        <w:t>Le système met à jour le catalogue de l’utilisateur</w:t>
+        <w:t xml:space="preserve"> : </w:t>
+      </w:r>
+      <w:r>
+        <w:t>Le système envoie un mail à l’utilisateur pour confirmer la livraison</w:t>
+      </w:r>
+      <w:bookmarkStart w:id="1" w:name="_GoBack"/>
+      <w:bookmarkEnd w:id="1"/>
+    </w:p>
+    <w:p>
+      <w:pPr>
+        <w:pStyle w:val="Paragraphedeliste"/>
+        <w:ind w:left="1440"/>
+      </w:pPr>
+    </w:p>
+    <w:p>
+      <w:pPr>
+        <w:pStyle w:val="Paragraphedeliste"/>
+        <w:rPr>
+          <w:b/>
+        </w:rPr>
+      </w:pPr>
+    </w:p>
+    <w:p>
+      <w:pPr>
+        <w:pStyle w:val="Paragraphedeliste"/>
+        <w:rPr>
+          <w:b/>
+        </w:rPr>
+      </w:pPr>
+    </w:p>
+    <w:p>
+      <w:pPr>
+        <w:pStyle w:val="Paragraphedeliste"/>
+        <w:rPr>
+          <w:b/>
+        </w:rPr>
+      </w:pPr>
+    </w:p>
+    <w:p>
+      <w:pPr>
+        <w:pStyle w:val="Paragraphedeliste"/>
+        <w:rPr>
+          <w:b/>
+        </w:rPr>
+      </w:pPr>
+    </w:p>
+    <w:p>
+      <w:pPr>
+        <w:pStyle w:val="Paragraphedeliste"/>
+        <w:rPr>
+          <w:b/>
+        </w:rPr>
+      </w:pPr>
+    </w:p>
+    <w:p>
+      <w:pPr>
+        <w:rPr>
+          <w:b/>
+        </w:rPr>
+      </w:pPr>
+      <w:r>
+        <w:rPr>
+          <w:b/>
+        </w:rPr>
+        <w:br w:type="page"/>
+      </w:r>
+    </w:p>
+    <w:p>
+      <w:pPr>
+        <w:pStyle w:val="Paragraphedeliste"/>
+        <w:numPr>
+          <w:ilvl w:val="0"/>
+          <w:numId w:val="3"/>
+        </w:numPr>
+        <w:rPr>
+          <w:b/>
+        </w:rPr>
+      </w:pPr>
+      <w:r>
+        <w:rPr>
+          <w:b/>
+        </w:rPr>
+        <w:lastRenderedPageBreak/>
+        <w:t>S</w:t>
+      </w:r>
+      <w:r>
+        <w:rPr>
+          <w:b/>
+        </w:rPr>
+        <w:t>cénarios alternatifs</w:t>
+      </w:r>
+      <w:r>
+        <w:rPr>
+          <w:b/>
+        </w:rPr>
+        <w:t> :</w:t>
       </w:r>
     </w:p>
     <w:p>
@@ -493,64 +629,83 @@
           <w:ilvl w:val="1"/>
           <w:numId w:val="3"/>
         </w:numPr>
-      </w:pPr>
-      <w:r>
-        <w:t>N1</w:t>
-      </w:r>
-      <w:r>
-        <w:t>0</w:t>
-      </w:r>
-      <w:r>
-        <w:t> : Le système envoie un mail à l’utilisateur</w:t>
-      </w:r>
-      <w:r>
-        <w:t xml:space="preserve"> pour confirmer la livraison</w:t>
+        <w:rPr>
+          <w:b/>
+        </w:rPr>
+      </w:pPr>
+      <w:r>
+        <w:t>A1 : L’utilisateur souhaite modifier les informations de ramassage</w:t>
       </w:r>
     </w:p>
     <w:p>
       <w:pPr>
         <w:pStyle w:val="Paragraphedeliste"/>
         <w:ind w:left="1440"/>
-      </w:pPr>
-    </w:p>
-    <w:p>
-      <w:pPr>
-        <w:pStyle w:val="Paragraphedeliste"/>
-        <w:rPr>
-          <w:b/>
-        </w:rPr>
-      </w:pPr>
-    </w:p>
-    <w:p>
-      <w:pPr>
-        <w:pStyle w:val="Paragraphedeliste"/>
-        <w:rPr>
-          <w:b/>
-        </w:rPr>
-      </w:pPr>
-    </w:p>
-    <w:p>
-      <w:pPr>
-        <w:pStyle w:val="Paragraphedeliste"/>
-        <w:rPr>
-          <w:b/>
-        </w:rPr>
-      </w:pPr>
-    </w:p>
-    <w:p>
-      <w:pPr>
-        <w:pStyle w:val="Paragraphedeliste"/>
-        <w:rPr>
-          <w:b/>
-        </w:rPr>
-      </w:pPr>
-    </w:p>
-    <w:p>
-      <w:pPr>
-        <w:pStyle w:val="Paragraphedeliste"/>
-        <w:rPr>
-          <w:b/>
-        </w:rPr>
+        <w:rPr>
+          <w:i/>
+        </w:rPr>
+      </w:pPr>
+      <w:r>
+        <w:rPr>
+          <w:i/>
+        </w:rPr>
+        <w:t>Commence à l’étape N5</w:t>
+      </w:r>
+      <w:r>
+        <w:rPr>
+          <w:i/>
+        </w:rPr>
+        <w:t xml:space="preserve"> du scénario nominal</w:t>
+      </w:r>
+    </w:p>
+    <w:p>
+      <w:pPr>
+        <w:pStyle w:val="Paragraphedeliste"/>
+        <w:numPr>
+          <w:ilvl w:val="2"/>
+          <w:numId w:val="3"/>
+        </w:numPr>
+      </w:pPr>
+      <w:r>
+        <w:t>A</w:t>
+      </w:r>
+      <w:r>
+        <w:t>1.</w:t>
+      </w:r>
+      <w:r>
+        <w:t>1 : L’utilisateur informe le système qu’il souhaite modifier sa demande de livraison</w:t>
+      </w:r>
+    </w:p>
+    <w:p>
+      <w:pPr>
+        <w:pStyle w:val="Paragraphedeliste"/>
+        <w:numPr>
+          <w:ilvl w:val="2"/>
+          <w:numId w:val="3"/>
+        </w:numPr>
+      </w:pPr>
+      <w:r>
+        <w:t>A1.2 : Le système demande à l’utilisateur de remplir ses informations de livraison et de les confirmer</w:t>
+      </w:r>
+    </w:p>
+    <w:p>
+      <w:pPr>
+        <w:pStyle w:val="Paragraphedeliste"/>
+        <w:ind w:left="1440"/>
+        <w:rPr>
+          <w:i/>
+        </w:rPr>
+      </w:pPr>
+      <w:r>
+        <w:rPr>
+          <w:i/>
+        </w:rPr>
+        <w:t>Le scénario nominal reprend à l’étape N3</w:t>
+      </w:r>
+    </w:p>
+    <w:p>
+      <w:pPr>
+        <w:pStyle w:val="Paragraphedeliste"/>
       </w:pPr>
     </w:p>
     <w:p>
@@ -568,14 +723,7 @@
         <w:rPr>
           <w:b/>
         </w:rPr>
-        <w:lastRenderedPageBreak/>
-        <w:t>S</w:t>
-      </w:r>
-      <w:r>
-        <w:rPr>
-          <w:b/>
-        </w:rPr>
-        <w:t>cénarios alternatifs</w:t>
+        <w:t>Scénarios d’exception</w:t>
       </w:r>
       <w:r>
         <w:rPr>
@@ -596,7 +744,10 @@
         </w:rPr>
       </w:pPr>
       <w:r>
-        <w:t>A1 : L’utilisateur souhaite modifier les informations de ramassage</w:t>
+        <w:t xml:space="preserve">E1 : </w:t>
+      </w:r>
+      <w:r>
+        <w:t>Le propriétaire est absent lors de la livraison</w:t>
       </w:r>
     </w:p>
     <w:p>
@@ -611,7 +762,19 @@
         <w:rPr>
           <w:i/>
         </w:rPr>
-        <w:t>Commence à l’étape N7 du scénario nominal</w:t>
+        <w:t xml:space="preserve">Commence à l’étape </w:t>
+      </w:r>
+      <w:r>
+        <w:rPr>
+          <w:i/>
+        </w:rPr>
+        <w:t>N8</w:t>
+      </w:r>
+      <w:r>
+        <w:rPr>
+          <w:i/>
+        </w:rPr>
+        <w:t xml:space="preserve"> du scénario nominal</w:t>
       </w:r>
     </w:p>
     <w:p>
@@ -623,13 +786,16 @@
         </w:numPr>
       </w:pPr>
       <w:r>
-        <w:t>A</w:t>
-      </w:r>
-      <w:r>
-        <w:t>1.</w:t>
-      </w:r>
-      <w:r>
-        <w:t>1 : L’utilisateur informe le système qu’il souhaite modifier sa demande de livraison</w:t>
+        <w:t>E1.</w:t>
+      </w:r>
+      <w:r>
+        <w:t>1</w:t>
+      </w:r>
+      <w:r>
+        <w:t xml:space="preserve"> : </w:t>
+      </w:r>
+      <w:r>
+        <w:t>Le système annule la livraison</w:t>
       </w:r>
     </w:p>
     <w:p>
@@ -641,141 +807,17 @@
         </w:numPr>
       </w:pPr>
       <w:r>
-        <w:t>A1.2 : Le système demande à l’utilisateur de remplir ses informations de livraison et de les confirmer</w:t>
-      </w:r>
-    </w:p>
-    <w:p>
-      <w:pPr>
-        <w:pStyle w:val="Paragraphedeliste"/>
-        <w:ind w:left="1440"/>
-        <w:rPr>
-          <w:i/>
-        </w:rPr>
-      </w:pPr>
-      <w:r>
-        <w:rPr>
-          <w:i/>
-        </w:rPr>
-        <w:t>Le scénario nominal reprend à l’étape N3</w:t>
-      </w:r>
-    </w:p>
-    <w:p>
-      <w:pPr>
-        <w:pStyle w:val="Paragraphedeliste"/>
-      </w:pPr>
-    </w:p>
-    <w:p>
-      <w:pPr>
-        <w:pStyle w:val="Paragraphedeliste"/>
-        <w:numPr>
-          <w:ilvl w:val="0"/>
-          <w:numId w:val="3"/>
-        </w:numPr>
-        <w:rPr>
-          <w:b/>
-        </w:rPr>
-      </w:pPr>
-      <w:r>
-        <w:rPr>
-          <w:b/>
-        </w:rPr>
-        <w:t>Scénarios d’exception</w:t>
-      </w:r>
-      <w:r>
-        <w:rPr>
-          <w:b/>
-        </w:rPr>
-        <w:t> :</w:t>
-      </w:r>
-    </w:p>
-    <w:p>
-      <w:pPr>
-        <w:pStyle w:val="Paragraphedeliste"/>
-        <w:numPr>
-          <w:ilvl w:val="1"/>
-          <w:numId w:val="3"/>
-        </w:numPr>
-        <w:rPr>
-          <w:b/>
-        </w:rPr>
-      </w:pPr>
-      <w:r>
-        <w:t xml:space="preserve">E1 : </w:t>
-      </w:r>
-      <w:r>
-        <w:t>Le propriétaire est absent lors de la livraison</w:t>
-      </w:r>
-    </w:p>
-    <w:p>
-      <w:pPr>
-        <w:pStyle w:val="Paragraphedeliste"/>
-        <w:ind w:left="1440"/>
-        <w:rPr>
-          <w:i/>
-        </w:rPr>
-      </w:pPr>
-      <w:r>
-        <w:rPr>
-          <w:i/>
-        </w:rPr>
-        <w:t xml:space="preserve">Commence à l’étape </w:t>
-      </w:r>
-      <w:r>
-        <w:rPr>
-          <w:i/>
-        </w:rPr>
-        <w:t>N8</w:t>
-      </w:r>
-      <w:r>
-        <w:rPr>
-          <w:i/>
-        </w:rPr>
-        <w:t xml:space="preserve"> du scénario nominal</w:t>
-      </w:r>
-    </w:p>
-    <w:p>
-      <w:pPr>
-        <w:pStyle w:val="Paragraphedeliste"/>
-        <w:numPr>
-          <w:ilvl w:val="2"/>
-          <w:numId w:val="3"/>
-        </w:numPr>
-      </w:pPr>
-      <w:r>
-        <w:t>E1.</w:t>
-      </w:r>
-      <w:r>
-        <w:t>1</w:t>
+        <w:t>E1.2</w:t>
       </w:r>
       <w:r>
         <w:t xml:space="preserve"> : </w:t>
       </w:r>
       <w:r>
-        <w:t>Le système annule la livraison</w:t>
-      </w:r>
-    </w:p>
-    <w:p>
-      <w:pPr>
-        <w:pStyle w:val="Paragraphedeliste"/>
-        <w:numPr>
-          <w:ilvl w:val="2"/>
-          <w:numId w:val="3"/>
-        </w:numPr>
-      </w:pPr>
-      <w:r>
-        <w:t>E1.2</w:t>
-      </w:r>
-      <w:r>
-        <w:t xml:space="preserve"> : </w:t>
-      </w:r>
-      <w:r>
         <w:t xml:space="preserve">Le système fait appel </w:t>
       </w:r>
       <w:r>
         <w:t>au cas d’utilisation interne « F</w:t>
       </w:r>
-      <w:bookmarkStart w:id="1" w:name="_GoBack"/>
-      <w:bookmarkEnd w:id="1"/>
       <w:r>
         <w:t>acturer un supplément »</w:t>
       </w:r>

--- a/Descriptions textuelles des cas d'utilisation/Récupérer un objet.docx
+++ b/Descriptions textuelles des cas d'utilisation/Récupérer un objet.docx
@@ -1,6 +1,6 @@
 
 <file path=word/document.xml><?xml version="1.0" encoding="utf-8"?>
-<w:document xmlns:wpc="http://schemas.microsoft.com/office/word/2010/wordprocessingCanvas" xmlns:mc="http://schemas.openxmlformats.org/markup-compatibility/2006" xmlns:o="urn:schemas-microsoft-com:office:office" xmlns:r="http://schemas.openxmlformats.org/officeDocument/2006/relationships" xmlns:m="http://schemas.openxmlformats.org/officeDocument/2006/math" xmlns:v="urn:schemas-microsoft-com:vml" xmlns:wp14="http://schemas.microsoft.com/office/word/2010/wordprocessingDrawing" xmlns:wp="http://schemas.openxmlformats.org/drawingml/2006/wordprocessingDrawing" xmlns:w10="urn:schemas-microsoft-com:office:word" xmlns:w="http://schemas.openxmlformats.org/wordprocessingml/2006/main" xmlns:w14="http://schemas.microsoft.com/office/word/2010/wordml" xmlns:w15="http://schemas.microsoft.com/office/word/2012/wordml" xmlns:wpg="http://schemas.microsoft.com/office/word/2010/wordprocessingGroup" xmlns:wpi="http://schemas.microsoft.com/office/word/2010/wordprocessingInk" xmlns:wne="http://schemas.microsoft.com/office/word/2006/wordml" xmlns:wps="http://schemas.microsoft.com/office/word/2010/wordprocessingShape" mc:Ignorable="w14 w15 wp14">
+<w:document xmlns:wpc="http://schemas.microsoft.com/office/word/2010/wordprocessingCanvas" xmlns:cx="http://schemas.microsoft.com/office/drawing/2014/chartex" xmlns:cx1="http://schemas.microsoft.com/office/drawing/2015/9/8/chartex" xmlns:cx2="http://schemas.microsoft.com/office/drawing/2015/10/21/chartex" xmlns:cx3="http://schemas.microsoft.com/office/drawing/2016/5/9/chartex" xmlns:cx4="http://schemas.microsoft.com/office/drawing/2016/5/10/chartex" xmlns:cx5="http://schemas.microsoft.com/office/drawing/2016/5/11/chartex" xmlns:cx6="http://schemas.microsoft.com/office/drawing/2016/5/12/chartex" xmlns:cx7="http://schemas.microsoft.com/office/drawing/2016/5/13/chartex" xmlns:cx8="http://schemas.microsoft.com/office/drawing/2016/5/14/chartex" xmlns:mc="http://schemas.openxmlformats.org/markup-compatibility/2006" xmlns:aink="http://schemas.microsoft.com/office/drawing/2016/ink" xmlns:am3d="http://schemas.microsoft.com/office/drawing/2017/model3d" xmlns:o="urn:schemas-microsoft-com:office:office" xmlns:r="http://schemas.openxmlformats.org/officeDocument/2006/relationships" xmlns:m="http://schemas.openxmlformats.org/officeDocument/2006/math" xmlns:v="urn:schemas-microsoft-com:vml" xmlns:wp14="http://schemas.microsoft.com/office/word/2010/wordprocessingDrawing" xmlns:wp="http://schemas.openxmlformats.org/drawingml/2006/wordprocessingDrawing" xmlns:w10="urn:schemas-microsoft-com:office:word" xmlns:w="http://schemas.openxmlformats.org/wordprocessingml/2006/main" xmlns:w14="http://schemas.microsoft.com/office/word/2010/wordml" xmlns:w15="http://schemas.microsoft.com/office/word/2012/wordml" xmlns:w16cid="http://schemas.microsoft.com/office/word/2016/wordml/cid" xmlns:w16se="http://schemas.microsoft.com/office/word/2015/wordml/symex" xmlns:wpg="http://schemas.microsoft.com/office/word/2010/wordprocessingGroup" xmlns:wpi="http://schemas.microsoft.com/office/word/2010/wordprocessingInk" xmlns:wne="http://schemas.microsoft.com/office/word/2006/wordml" xmlns:wps="http://schemas.microsoft.com/office/word/2010/wordprocessingShape" mc:Ignorable="w14 w15 w16se w16cid wp14">
   <w:body>
     <w:p>
       <w:pPr>
@@ -106,7 +106,10 @@
         <w:t>Acteur principal :</w:t>
       </w:r>
       <w:r>
-        <w:t xml:space="preserve"> Utilisateur</w:t>
+        <w:t xml:space="preserve"> </w:t>
+      </w:r>
+      <w:r>
+        <w:t>propriétaire inscrit</w:t>
       </w:r>
     </w:p>
     <w:p>
@@ -171,13 +174,8 @@
         <w:t>Auteur :</w:t>
       </w:r>
       <w:r>
-        <w:t xml:space="preserve"> Cyril </w:t>
-      </w:r>
-      <w:proofErr w:type="spellStart"/>
-      <w:r>
-        <w:t>Allexandre</w:t>
-      </w:r>
-      <w:proofErr w:type="spellEnd"/>
+        <w:t xml:space="preserve"> Cyril Allexandre</w:t>
+      </w:r>
       <w:r>
         <w:t>, Emilien Henon</w:t>
       </w:r>
@@ -241,9 +239,12 @@
           <w:ilvl w:val="0"/>
           <w:numId w:val="4"/>
         </w:numPr>
-      </w:pPr>
-      <w:r>
-        <w:t>L’utilisateur est inscrit sur le site</w:t>
+        <w:rPr>
+          <w:b/>
+        </w:rPr>
+      </w:pPr>
+      <w:r>
+        <w:t>L’utilisateur est connecté</w:t>
       </w:r>
     </w:p>
     <w:p>
@@ -253,21 +254,6 @@
           <w:ilvl w:val="0"/>
           <w:numId w:val="4"/>
         </w:numPr>
-        <w:rPr>
-          <w:b/>
-        </w:rPr>
-      </w:pPr>
-      <w:r>
-        <w:t>L’utilisateur est connecté</w:t>
-      </w:r>
-    </w:p>
-    <w:p>
-      <w:pPr>
-        <w:pStyle w:val="Paragraphedeliste"/>
-        <w:numPr>
-          <w:ilvl w:val="0"/>
-          <w:numId w:val="4"/>
-        </w:numPr>
       </w:pPr>
       <w:r>
         <w:t>L’utilisateur possède au moins un objet dans le catalogue</w:t>
@@ -284,19 +270,11 @@
           <w:b/>
         </w:rPr>
       </w:pPr>
-      <w:proofErr w:type="spellStart"/>
-      <w:r>
-        <w:rPr>
-          <w:b/>
-        </w:rPr>
-        <w:t>Postconditions</w:t>
-      </w:r>
-      <w:proofErr w:type="spellEnd"/>
-      <w:r>
-        <w:rPr>
-          <w:b/>
-        </w:rPr>
-        <w:t> :</w:t>
+      <w:r>
+        <w:rPr>
+          <w:b/>
+        </w:rPr>
+        <w:t>Postconditions :</w:t>
       </w:r>
     </w:p>
     <w:p>
@@ -372,19 +350,10 @@
         </w:numPr>
       </w:pPr>
       <w:r>
-        <w:t xml:space="preserve">N2 : L’utilisateur choisit </w:t>
-      </w:r>
-      <w:r>
-        <w:t xml:space="preserve">dans son catalogue </w:t>
-      </w:r>
-      <w:r>
-        <w:t xml:space="preserve">tous les objets qu’il souhaite récupérer. Ces derniers viennent s’ajouter </w:t>
-      </w:r>
-      <w:r>
-        <w:t>au</w:t>
-      </w:r>
-      <w:r>
-        <w:t xml:space="preserve"> panier.</w:t>
+        <w:t xml:space="preserve">N2 : </w:t>
+      </w:r>
+      <w:r>
+        <w:t>Le système fait appel au cas d’utilisation « consulter son catalogue ».</w:t>
       </w:r>
     </w:p>
     <w:p>
@@ -396,13 +365,25 @@
         </w:numPr>
       </w:pPr>
       <w:r>
-        <w:t xml:space="preserve">N3 : L’utilisateur remplit le formulaire afin de déterminer l’adresse de livraison ainsi que </w:t>
-      </w:r>
-      <w:r>
-        <w:t>le délai choisi</w:t>
-      </w:r>
-      <w:r>
-        <w:t>.</w:t>
+        <w:t>N</w:t>
+      </w:r>
+      <w:r>
+        <w:t>3</w:t>
+      </w:r>
+      <w:r>
+        <w:t xml:space="preserve"> : L’utilisateur choisit </w:t>
+      </w:r>
+      <w:r>
+        <w:t xml:space="preserve">dans son catalogue </w:t>
+      </w:r>
+      <w:r>
+        <w:t xml:space="preserve">tous les objets qu’il souhaite récupérer. Ces derniers viennent s’ajouter </w:t>
+      </w:r>
+      <w:r>
+        <w:t>au</w:t>
+      </w:r>
+      <w:r>
+        <w:t xml:space="preserve"> panier.</w:t>
       </w:r>
     </w:p>
     <w:p>
@@ -414,7 +395,19 @@
         </w:numPr>
       </w:pPr>
       <w:r>
-        <w:t>N4 : Le système fait appel au cas d’utilisation interne « Payer »</w:t>
+        <w:t>N</w:t>
+      </w:r>
+      <w:r>
+        <w:t>4</w:t>
+      </w:r>
+      <w:r>
+        <w:t xml:space="preserve"> : L’utilisateur remplit le formulaire afin de déterminer l’adresse de livraison ainsi que </w:t>
+      </w:r>
+      <w:r>
+        <w:t>le délai choisi</w:t>
+      </w:r>
+      <w:r>
+        <w:t>.</w:t>
       </w:r>
     </w:p>
     <w:p>
@@ -426,10 +419,13 @@
         </w:numPr>
       </w:pPr>
       <w:r>
-        <w:t>N5</w:t>
-      </w:r>
-      <w:r>
-        <w:t> : Le système confirme à l’utilisateur la création de la demande</w:t>
+        <w:t>N</w:t>
+      </w:r>
+      <w:r>
+        <w:t>5</w:t>
+      </w:r>
+      <w:r>
+        <w:t> : Le système fait appel au cas d’utilisation interne « Payer »</w:t>
       </w:r>
     </w:p>
     <w:p>
@@ -441,19 +437,14 @@
         </w:numPr>
       </w:pPr>
       <w:r>
-        <w:t>N6</w:t>
-      </w:r>
-      <w:r>
-        <w:t xml:space="preserve"> : </w:t>
-      </w:r>
-      <w:r>
-        <w:t xml:space="preserve">Le système transfère la demande au logiciel interne des coursiers </w:t>
-      </w:r>
-      <w:proofErr w:type="spellStart"/>
-      <w:r>
-        <w:t>FlexiBox</w:t>
-      </w:r>
-      <w:proofErr w:type="spellEnd"/>
+        <w:t>N</w:t>
+      </w:r>
+      <w:r>
+        <w:t>6</w:t>
+      </w:r>
+      <w:r>
+        <w:t> : Le système confirme à l’utilisateur la création de la demande</w:t>
+      </w:r>
     </w:p>
     <w:p>
       <w:pPr>
@@ -473,14 +464,13 @@
         <w:t xml:space="preserve"> : </w:t>
       </w:r>
       <w:r>
-        <w:t>Le système effectue la</w:t>
-      </w:r>
-      <w:r>
-        <w:t xml:space="preserve"> </w:t>
-      </w:r>
-      <w:r>
-        <w:t>livraison</w:t>
-      </w:r>
+        <w:t xml:space="preserve">Le système transfère la demande au logiciel interne des coursiers </w:t>
+      </w:r>
+      <w:proofErr w:type="spellStart"/>
+      <w:r>
+        <w:t>FlexiBox</w:t>
+      </w:r>
+      <w:proofErr w:type="spellEnd"/>
     </w:p>
     <w:p>
       <w:pPr>
@@ -497,16 +487,10 @@
         <w:t>8</w:t>
       </w:r>
       <w:r>
-        <w:t xml:space="preserve"> </w:t>
-      </w:r>
-      <w:r>
-        <w:t xml:space="preserve">: </w:t>
-      </w:r>
-      <w:r>
-        <w:t>Le système met à jour le catalogue de l’utilisateur</w:t>
-      </w:r>
-      <w:r>
-        <w:t xml:space="preserve"> </w:t>
+        <w:t xml:space="preserve"> : </w:t>
+      </w:r>
+      <w:r>
+        <w:t>Le système effectue la livraison</w:t>
       </w:r>
     </w:p>
     <w:p>
@@ -524,251 +508,293 @@
         <w:t>9</w:t>
       </w:r>
       <w:r>
+        <w:t xml:space="preserve"> </w:t>
+      </w:r>
+      <w:r>
+        <w:t xml:space="preserve">: </w:t>
+      </w:r>
+      <w:r>
+        <w:t xml:space="preserve">Le système met à jour le catalogue de l’utilisateur </w:t>
+      </w:r>
+    </w:p>
+    <w:p>
+      <w:pPr>
+        <w:pStyle w:val="Paragraphedeliste"/>
+        <w:numPr>
+          <w:ilvl w:val="1"/>
+          <w:numId w:val="3"/>
+        </w:numPr>
+      </w:pPr>
+      <w:r>
+        <w:t>N</w:t>
+      </w:r>
+      <w:r>
+        <w:t>10</w:t>
+      </w:r>
+      <w:r>
         <w:t xml:space="preserve"> : </w:t>
       </w:r>
       <w:r>
         <w:t>Le système envoie un mail à l’utilisateur pour confirmer la livraison</w:t>
+      </w:r>
+    </w:p>
+    <w:p>
+      <w:pPr>
+        <w:pStyle w:val="Paragraphedeliste"/>
+        <w:ind w:left="1440"/>
+      </w:pPr>
+    </w:p>
+    <w:p>
+      <w:pPr>
+        <w:pStyle w:val="Paragraphedeliste"/>
+        <w:rPr>
+          <w:b/>
+        </w:rPr>
+      </w:pPr>
+    </w:p>
+    <w:p>
+      <w:pPr>
+        <w:pStyle w:val="Paragraphedeliste"/>
+        <w:rPr>
+          <w:b/>
+        </w:rPr>
+      </w:pPr>
+    </w:p>
+    <w:p>
+      <w:pPr>
+        <w:pStyle w:val="Paragraphedeliste"/>
+        <w:rPr>
+          <w:b/>
+        </w:rPr>
+      </w:pPr>
+    </w:p>
+    <w:p>
+      <w:pPr>
+        <w:pStyle w:val="Paragraphedeliste"/>
+        <w:rPr>
+          <w:b/>
+        </w:rPr>
+      </w:pPr>
+    </w:p>
+    <w:p>
+      <w:pPr>
+        <w:pStyle w:val="Paragraphedeliste"/>
+        <w:rPr>
+          <w:b/>
+        </w:rPr>
+      </w:pPr>
+    </w:p>
+    <w:p>
+      <w:pPr>
+        <w:rPr>
+          <w:b/>
+        </w:rPr>
+      </w:pPr>
+      <w:r>
+        <w:rPr>
+          <w:b/>
+        </w:rPr>
+        <w:br w:type="page"/>
+      </w:r>
+    </w:p>
+    <w:p>
+      <w:pPr>
+        <w:pStyle w:val="Paragraphedeliste"/>
+        <w:numPr>
+          <w:ilvl w:val="0"/>
+          <w:numId w:val="3"/>
+        </w:numPr>
+        <w:rPr>
+          <w:b/>
+        </w:rPr>
+      </w:pPr>
+      <w:r>
+        <w:rPr>
+          <w:b/>
+        </w:rPr>
+        <w:lastRenderedPageBreak/>
+        <w:t>S</w:t>
+      </w:r>
+      <w:r>
+        <w:rPr>
+          <w:b/>
+        </w:rPr>
+        <w:t>cénarios alternatifs</w:t>
+      </w:r>
+      <w:r>
+        <w:rPr>
+          <w:b/>
+        </w:rPr>
+        <w:t> :</w:t>
+      </w:r>
+    </w:p>
+    <w:p>
+      <w:pPr>
+        <w:pStyle w:val="Paragraphedeliste"/>
+        <w:numPr>
+          <w:ilvl w:val="1"/>
+          <w:numId w:val="3"/>
+        </w:numPr>
+        <w:rPr>
+          <w:b/>
+        </w:rPr>
+      </w:pPr>
+      <w:r>
+        <w:t>A1 : L’utilisateur souhaite modifier les informations de ramassage</w:t>
+      </w:r>
+    </w:p>
+    <w:p>
+      <w:pPr>
+        <w:pStyle w:val="Paragraphedeliste"/>
+        <w:ind w:left="1440"/>
+        <w:rPr>
+          <w:i/>
+        </w:rPr>
+      </w:pPr>
+      <w:r>
+        <w:rPr>
+          <w:i/>
+        </w:rPr>
+        <w:t>Commence à l’étape N</w:t>
+      </w:r>
+      <w:r>
+        <w:rPr>
+          <w:i/>
+        </w:rPr>
+        <w:t>5</w:t>
+      </w:r>
+      <w:r>
+        <w:rPr>
+          <w:i/>
+        </w:rPr>
+        <w:t xml:space="preserve"> du scénario nominal</w:t>
+      </w:r>
+    </w:p>
+    <w:p>
+      <w:pPr>
+        <w:pStyle w:val="Paragraphedeliste"/>
+        <w:numPr>
+          <w:ilvl w:val="2"/>
+          <w:numId w:val="3"/>
+        </w:numPr>
+      </w:pPr>
+      <w:r>
+        <w:t>A</w:t>
+      </w:r>
+      <w:r>
+        <w:t>1.</w:t>
+      </w:r>
+      <w:r>
+        <w:t>1 : L’utilisateur informe le système qu’il souhaite modifier sa demande de livraison</w:t>
+      </w:r>
+    </w:p>
+    <w:p>
+      <w:pPr>
+        <w:pStyle w:val="Paragraphedeliste"/>
+        <w:numPr>
+          <w:ilvl w:val="2"/>
+          <w:numId w:val="3"/>
+        </w:numPr>
+      </w:pPr>
+      <w:r>
+        <w:t>A1.2 : Le système demande à l’utilisateur de remplir ses informations de livraison et de les confirmer</w:t>
+      </w:r>
+    </w:p>
+    <w:p>
+      <w:pPr>
+        <w:pStyle w:val="Paragraphedeliste"/>
+        <w:ind w:left="1440"/>
+        <w:rPr>
+          <w:i/>
+        </w:rPr>
+      </w:pPr>
+      <w:r>
+        <w:rPr>
+          <w:i/>
+        </w:rPr>
+        <w:t>Le scénario nominal reprend à l’étape N</w:t>
+      </w:r>
+      <w:r>
+        <w:rPr>
+          <w:i/>
+        </w:rPr>
+        <w:t>4</w:t>
+      </w:r>
+    </w:p>
+    <w:p>
+      <w:pPr>
+        <w:pStyle w:val="Paragraphedeliste"/>
+      </w:pPr>
+    </w:p>
+    <w:p>
+      <w:pPr>
+        <w:pStyle w:val="Paragraphedeliste"/>
+        <w:numPr>
+          <w:ilvl w:val="0"/>
+          <w:numId w:val="3"/>
+        </w:numPr>
+        <w:rPr>
+          <w:b/>
+        </w:rPr>
+      </w:pPr>
+      <w:r>
+        <w:rPr>
+          <w:b/>
+        </w:rPr>
+        <w:t>Scénarios d’exception</w:t>
+      </w:r>
+      <w:r>
+        <w:rPr>
+          <w:b/>
+        </w:rPr>
+        <w:t> :</w:t>
+      </w:r>
+    </w:p>
+    <w:p>
+      <w:pPr>
+        <w:pStyle w:val="Paragraphedeliste"/>
+        <w:numPr>
+          <w:ilvl w:val="1"/>
+          <w:numId w:val="3"/>
+        </w:numPr>
+        <w:rPr>
+          <w:b/>
+        </w:rPr>
+      </w:pPr>
+      <w:r>
+        <w:t xml:space="preserve">E1 : </w:t>
+      </w:r>
+      <w:r>
+        <w:t>Le propriétaire est absent lors de la livraison</w:t>
+      </w:r>
+    </w:p>
+    <w:p>
+      <w:pPr>
+        <w:pStyle w:val="Paragraphedeliste"/>
+        <w:ind w:left="1440"/>
+        <w:rPr>
+          <w:i/>
+        </w:rPr>
+      </w:pPr>
+      <w:r>
+        <w:rPr>
+          <w:i/>
+        </w:rPr>
+        <w:t xml:space="preserve">Commence à l’étape </w:t>
+      </w:r>
+      <w:r>
+        <w:rPr>
+          <w:i/>
+        </w:rPr>
+        <w:t>N</w:t>
       </w:r>
       <w:bookmarkStart w:id="1" w:name="_GoBack"/>
       <w:bookmarkEnd w:id="1"/>
-    </w:p>
-    <w:p>
-      <w:pPr>
-        <w:pStyle w:val="Paragraphedeliste"/>
-        <w:ind w:left="1440"/>
-      </w:pPr>
-    </w:p>
-    <w:p>
-      <w:pPr>
-        <w:pStyle w:val="Paragraphedeliste"/>
-        <w:rPr>
-          <w:b/>
-        </w:rPr>
-      </w:pPr>
-    </w:p>
-    <w:p>
-      <w:pPr>
-        <w:pStyle w:val="Paragraphedeliste"/>
-        <w:rPr>
-          <w:b/>
-        </w:rPr>
-      </w:pPr>
-    </w:p>
-    <w:p>
-      <w:pPr>
-        <w:pStyle w:val="Paragraphedeliste"/>
-        <w:rPr>
-          <w:b/>
-        </w:rPr>
-      </w:pPr>
-    </w:p>
-    <w:p>
-      <w:pPr>
-        <w:pStyle w:val="Paragraphedeliste"/>
-        <w:rPr>
-          <w:b/>
-        </w:rPr>
-      </w:pPr>
-    </w:p>
-    <w:p>
-      <w:pPr>
-        <w:pStyle w:val="Paragraphedeliste"/>
-        <w:rPr>
-          <w:b/>
-        </w:rPr>
-      </w:pPr>
-    </w:p>
-    <w:p>
-      <w:pPr>
-        <w:rPr>
-          <w:b/>
-        </w:rPr>
-      </w:pPr>
-      <w:r>
-        <w:rPr>
-          <w:b/>
-        </w:rPr>
-        <w:br w:type="page"/>
-      </w:r>
-    </w:p>
-    <w:p>
-      <w:pPr>
-        <w:pStyle w:val="Paragraphedeliste"/>
-        <w:numPr>
-          <w:ilvl w:val="0"/>
-          <w:numId w:val="3"/>
-        </w:numPr>
-        <w:rPr>
-          <w:b/>
-        </w:rPr>
-      </w:pPr>
-      <w:r>
-        <w:rPr>
-          <w:b/>
-        </w:rPr>
-        <w:lastRenderedPageBreak/>
-        <w:t>S</w:t>
-      </w:r>
-      <w:r>
-        <w:rPr>
-          <w:b/>
-        </w:rPr>
-        <w:t>cénarios alternatifs</w:t>
-      </w:r>
-      <w:r>
-        <w:rPr>
-          <w:b/>
-        </w:rPr>
-        <w:t> :</w:t>
-      </w:r>
-    </w:p>
-    <w:p>
-      <w:pPr>
-        <w:pStyle w:val="Paragraphedeliste"/>
-        <w:numPr>
-          <w:ilvl w:val="1"/>
-          <w:numId w:val="3"/>
-        </w:numPr>
-        <w:rPr>
-          <w:b/>
-        </w:rPr>
-      </w:pPr>
-      <w:r>
-        <w:t>A1 : L’utilisateur souhaite modifier les informations de ramassage</w:t>
-      </w:r>
-    </w:p>
-    <w:p>
-      <w:pPr>
-        <w:pStyle w:val="Paragraphedeliste"/>
-        <w:ind w:left="1440"/>
+      <w:r>
         <w:rPr>
           <w:i/>
         </w:rPr>
-      </w:pPr>
-      <w:r>
-        <w:rPr>
-          <w:i/>
-        </w:rPr>
-        <w:t>Commence à l’étape N5</w:t>
-      </w:r>
-      <w:r>
-        <w:rPr>
-          <w:i/>
-        </w:rPr>
-        <w:t xml:space="preserve"> du scénario nominal</w:t>
-      </w:r>
-    </w:p>
-    <w:p>
-      <w:pPr>
-        <w:pStyle w:val="Paragraphedeliste"/>
-        <w:numPr>
-          <w:ilvl w:val="2"/>
-          <w:numId w:val="3"/>
-        </w:numPr>
-      </w:pPr>
-      <w:r>
-        <w:t>A</w:t>
-      </w:r>
-      <w:r>
-        <w:t>1.</w:t>
-      </w:r>
-      <w:r>
-        <w:t>1 : L’utilisateur informe le système qu’il souhaite modifier sa demande de livraison</w:t>
-      </w:r>
-    </w:p>
-    <w:p>
-      <w:pPr>
-        <w:pStyle w:val="Paragraphedeliste"/>
-        <w:numPr>
-          <w:ilvl w:val="2"/>
-          <w:numId w:val="3"/>
-        </w:numPr>
-      </w:pPr>
-      <w:r>
-        <w:t>A1.2 : Le système demande à l’utilisateur de remplir ses informations de livraison et de les confirmer</w:t>
-      </w:r>
-    </w:p>
-    <w:p>
-      <w:pPr>
-        <w:pStyle w:val="Paragraphedeliste"/>
-        <w:ind w:left="1440"/>
-        <w:rPr>
-          <w:i/>
-        </w:rPr>
-      </w:pPr>
-      <w:r>
-        <w:rPr>
-          <w:i/>
-        </w:rPr>
-        <w:t>Le scénario nominal reprend à l’étape N3</w:t>
-      </w:r>
-    </w:p>
-    <w:p>
-      <w:pPr>
-        <w:pStyle w:val="Paragraphedeliste"/>
-      </w:pPr>
-    </w:p>
-    <w:p>
-      <w:pPr>
-        <w:pStyle w:val="Paragraphedeliste"/>
-        <w:numPr>
-          <w:ilvl w:val="0"/>
-          <w:numId w:val="3"/>
-        </w:numPr>
-        <w:rPr>
-          <w:b/>
-        </w:rPr>
-      </w:pPr>
-      <w:r>
-        <w:rPr>
-          <w:b/>
-        </w:rPr>
-        <w:t>Scénarios d’exception</w:t>
-      </w:r>
-      <w:r>
-        <w:rPr>
-          <w:b/>
-        </w:rPr>
-        <w:t> :</w:t>
-      </w:r>
-    </w:p>
-    <w:p>
-      <w:pPr>
-        <w:pStyle w:val="Paragraphedeliste"/>
-        <w:numPr>
-          <w:ilvl w:val="1"/>
-          <w:numId w:val="3"/>
-        </w:numPr>
-        <w:rPr>
-          <w:b/>
-        </w:rPr>
-      </w:pPr>
-      <w:r>
-        <w:t xml:space="preserve">E1 : </w:t>
-      </w:r>
-      <w:r>
-        <w:t>Le propriétaire est absent lors de la livraison</w:t>
-      </w:r>
-    </w:p>
-    <w:p>
-      <w:pPr>
-        <w:pStyle w:val="Paragraphedeliste"/>
-        <w:ind w:left="1440"/>
-        <w:rPr>
-          <w:i/>
-        </w:rPr>
-      </w:pPr>
-      <w:r>
-        <w:rPr>
-          <w:i/>
-        </w:rPr>
-        <w:t xml:space="preserve">Commence à l’étape </w:t>
-      </w:r>
-      <w:r>
-        <w:rPr>
-          <w:i/>
-        </w:rPr>
-        <w:t>N8</w:t>
+        <w:t>8</w:t>
       </w:r>
       <w:r>
         <w:rPr>
@@ -847,7 +873,7 @@
 </file>
 
 <file path=word/numbering.xml><?xml version="1.0" encoding="utf-8"?>
-<w:numbering xmlns:wpc="http://schemas.microsoft.com/office/word/2010/wordprocessingCanvas" xmlns:mc="http://schemas.openxmlformats.org/markup-compatibility/2006" xmlns:o="urn:schemas-microsoft-com:office:office" xmlns:r="http://schemas.openxmlformats.org/officeDocument/2006/relationships" xmlns:m="http://schemas.openxmlformats.org/officeDocument/2006/math" xmlns:v="urn:schemas-microsoft-com:vml" xmlns:wp14="http://schemas.microsoft.com/office/word/2010/wordprocessingDrawing" xmlns:wp="http://schemas.openxmlformats.org/drawingml/2006/wordprocessingDrawing" xmlns:w10="urn:schemas-microsoft-com:office:word" xmlns:w="http://schemas.openxmlformats.org/wordprocessingml/2006/main" xmlns:w14="http://schemas.microsoft.com/office/word/2010/wordml" xmlns:w15="http://schemas.microsoft.com/office/word/2012/wordml" xmlns:wpg="http://schemas.microsoft.com/office/word/2010/wordprocessingGroup" xmlns:wpi="http://schemas.microsoft.com/office/word/2010/wordprocessingInk" xmlns:wne="http://schemas.microsoft.com/office/word/2006/wordml" xmlns:wps="http://schemas.microsoft.com/office/word/2010/wordprocessingShape" mc:Ignorable="w14 w15 wp14">
+<w:numbering xmlns:wpc="http://schemas.microsoft.com/office/word/2010/wordprocessingCanvas" xmlns:cx="http://schemas.microsoft.com/office/drawing/2014/chartex" xmlns:cx1="http://schemas.microsoft.com/office/drawing/2015/9/8/chartex" xmlns:cx2="http://schemas.microsoft.com/office/drawing/2015/10/21/chartex" xmlns:cx3="http://schemas.microsoft.com/office/drawing/2016/5/9/chartex" xmlns:cx4="http://schemas.microsoft.com/office/drawing/2016/5/10/chartex" xmlns:cx5="http://schemas.microsoft.com/office/drawing/2016/5/11/chartex" xmlns:cx6="http://schemas.microsoft.com/office/drawing/2016/5/12/chartex" xmlns:cx7="http://schemas.microsoft.com/office/drawing/2016/5/13/chartex" xmlns:cx8="http://schemas.microsoft.com/office/drawing/2016/5/14/chartex" xmlns:mc="http://schemas.openxmlformats.org/markup-compatibility/2006" xmlns:aink="http://schemas.microsoft.com/office/drawing/2016/ink" xmlns:am3d="http://schemas.microsoft.com/office/drawing/2017/model3d" xmlns:o="urn:schemas-microsoft-com:office:office" xmlns:r="http://schemas.openxmlformats.org/officeDocument/2006/relationships" xmlns:m="http://schemas.openxmlformats.org/officeDocument/2006/math" xmlns:v="urn:schemas-microsoft-com:vml" xmlns:wp14="http://schemas.microsoft.com/office/word/2010/wordprocessingDrawing" xmlns:wp="http://schemas.openxmlformats.org/drawingml/2006/wordprocessingDrawing" xmlns:w10="urn:schemas-microsoft-com:office:word" xmlns:w="http://schemas.openxmlformats.org/wordprocessingml/2006/main" xmlns:w14="http://schemas.microsoft.com/office/word/2010/wordml" xmlns:w15="http://schemas.microsoft.com/office/word/2012/wordml" xmlns:w16cid="http://schemas.microsoft.com/office/word/2016/wordml/cid" xmlns:w16se="http://schemas.microsoft.com/office/word/2015/wordml/symex" xmlns:wpg="http://schemas.microsoft.com/office/word/2010/wordprocessingGroup" xmlns:wpi="http://schemas.microsoft.com/office/word/2010/wordprocessingInk" xmlns:wne="http://schemas.microsoft.com/office/word/2006/wordml" xmlns:wps="http://schemas.microsoft.com/office/word/2010/wordprocessingShape" mc:Ignorable="w14 w15 w16se w16cid wp14">
   <w:abstractNum w:abstractNumId="0" w15:restartNumberingAfterBreak="0">
     <w:nsid w:val="036A1BFA"/>
     <w:multiLevelType w:val="hybridMultilevel"/>
@@ -1383,7 +1409,7 @@
 </file>
 
 <file path=word/styles.xml><?xml version="1.0" encoding="utf-8"?>
-<w:styles xmlns:mc="http://schemas.openxmlformats.org/markup-compatibility/2006" xmlns:r="http://schemas.openxmlformats.org/officeDocument/2006/relationships" xmlns:w="http://schemas.openxmlformats.org/wordprocessingml/2006/main" xmlns:w14="http://schemas.microsoft.com/office/word/2010/wordml" xmlns:w15="http://schemas.microsoft.com/office/word/2012/wordml" mc:Ignorable="w14 w15">
+<w:styles xmlns:mc="http://schemas.openxmlformats.org/markup-compatibility/2006" xmlns:r="http://schemas.openxmlformats.org/officeDocument/2006/relationships" xmlns:w="http://schemas.openxmlformats.org/wordprocessingml/2006/main" xmlns:w14="http://schemas.microsoft.com/office/word/2010/wordml" xmlns:w15="http://schemas.microsoft.com/office/word/2012/wordml" xmlns:w16cid="http://schemas.microsoft.com/office/word/2016/wordml/cid" xmlns:w16se="http://schemas.microsoft.com/office/word/2015/wordml/symex" mc:Ignorable="w14 w15 w16se w16cid">
   <w:docDefaults>
     <w:rPrDefault>
       <w:rPr>
@@ -1399,7 +1425,7 @@
       </w:pPr>
     </w:pPrDefault>
   </w:docDefaults>
-  <w:latentStyles w:defLockedState="0" w:defUIPriority="99" w:defSemiHidden="0" w:defUnhideWhenUsed="0" w:defQFormat="0" w:count="371">
+  <w:latentStyles w:defLockedState="0" w:defUIPriority="99" w:defSemiHidden="0" w:defUnhideWhenUsed="0" w:defQFormat="0" w:count="375">
     <w:lsdException w:name="Normal" w:uiPriority="0" w:qFormat="1"/>
     <w:lsdException w:name="heading 1" w:uiPriority="9" w:qFormat="1"/>
     <w:lsdException w:name="heading 2" w:semiHidden="1" w:uiPriority="9" w:unhideWhenUsed="1" w:qFormat="1"/>
@@ -1771,6 +1797,10 @@
     <w:lsdException w:name="List Table 5 Dark Accent 6" w:uiPriority="50"/>
     <w:lsdException w:name="List Table 6 Colorful Accent 6" w:uiPriority="51"/>
     <w:lsdException w:name="List Table 7 Colorful Accent 6" w:uiPriority="52"/>
+    <w:lsdException w:name="Mention" w:semiHidden="1" w:unhideWhenUsed="1"/>
+    <w:lsdException w:name="Smart Hyperlink" w:semiHidden="1" w:unhideWhenUsed="1"/>
+    <w:lsdException w:name="Hashtag" w:semiHidden="1" w:unhideWhenUsed="1"/>
+    <w:lsdException w:name="Unresolved Mention" w:semiHidden="1" w:unhideWhenUsed="1"/>
   </w:latentStyles>
   <w:style w:type="paragraph" w:default="1" w:styleId="Normal">
     <w:name w:val="Normal"/>

--- a/Descriptions textuelles des cas d'utilisation/Récupérer un objet.docx
+++ b/Descriptions textuelles des cas d'utilisation/Récupérer un objet.docx
@@ -350,10 +350,7 @@
         </w:numPr>
       </w:pPr>
       <w:r>
-        <w:t xml:space="preserve">N2 : </w:t>
-      </w:r>
-      <w:r>
-        <w:t>Le système fait appel au cas d’utilisation « consulter son catalogue ».</w:t>
+        <w:t>N2 : Le système fait appel au cas d’utilisation « consulter son catalogue ».</w:t>
       </w:r>
     </w:p>
     <w:p>
@@ -425,7 +422,7 @@
         <w:t>5</w:t>
       </w:r>
       <w:r>
-        <w:t> : Le système fait appel au cas d’utilisation interne « Payer »</w:t>
+        <w:t> : Le système confirme à l’utilisateur la création de la demande</w:t>
       </w:r>
     </w:p>
     <w:p>
@@ -443,8 +440,16 @@
         <w:t>6</w:t>
       </w:r>
       <w:r>
-        <w:t> : Le système confirme à l’utilisateur la création de la demande</w:t>
-      </w:r>
+        <w:t xml:space="preserve"> : </w:t>
+      </w:r>
+      <w:r>
+        <w:t xml:space="preserve">Le système transfère la demande au logiciel interne des coursiers </w:t>
+      </w:r>
+      <w:proofErr w:type="spellStart"/>
+      <w:r>
+        <w:t>FlexiBox</w:t>
+      </w:r>
+      <w:proofErr w:type="spellEnd"/>
     </w:p>
     <w:p>
       <w:pPr>
@@ -464,13 +469,8 @@
         <w:t xml:space="preserve"> : </w:t>
       </w:r>
       <w:r>
-        <w:t xml:space="preserve">Le système transfère la demande au logiciel interne des coursiers </w:t>
-      </w:r>
-      <w:proofErr w:type="spellStart"/>
-      <w:r>
-        <w:t>FlexiBox</w:t>
-      </w:r>
-      <w:proofErr w:type="spellEnd"/>
+        <w:t>Le système effectue la livraison</w:t>
+      </w:r>
     </w:p>
     <w:p>
       <w:pPr>
@@ -487,10 +487,13 @@
         <w:t>8</w:t>
       </w:r>
       <w:r>
-        <w:t xml:space="preserve"> : </w:t>
-      </w:r>
-      <w:r>
-        <w:t>Le système effectue la livraison</w:t>
+        <w:t xml:space="preserve"> </w:t>
+      </w:r>
+      <w:r>
+        <w:t xml:space="preserve">: </w:t>
+      </w:r>
+      <w:r>
+        <w:t xml:space="preserve">Le système met à jour le catalogue de l’utilisateur </w:t>
       </w:r>
     </w:p>
     <w:p>
@@ -502,19 +505,7 @@
         </w:numPr>
       </w:pPr>
       <w:r>
-        <w:t>N</w:t>
-      </w:r>
-      <w:r>
-        <w:t>9</w:t>
-      </w:r>
-      <w:r>
-        <w:t xml:space="preserve"> </w:t>
-      </w:r>
-      <w:r>
-        <w:t xml:space="preserve">: </w:t>
-      </w:r>
-      <w:r>
-        <w:t xml:space="preserve">Le système met à jour le catalogue de l’utilisateur </w:t>
+        <w:t>N9 :  Ajouter à la facture de l’utilisateur</w:t>
       </w:r>
     </w:p>
     <w:p>
@@ -786,21 +777,75 @@
         <w:rPr>
           <w:i/>
         </w:rPr>
-        <w:t>N</w:t>
+        <w:t>N8</w:t>
+      </w:r>
+      <w:r>
+        <w:rPr>
+          <w:i/>
+        </w:rPr>
+        <w:t xml:space="preserve"> du scénario nominal</w:t>
+      </w:r>
+    </w:p>
+    <w:p>
+      <w:pPr>
+        <w:pStyle w:val="Paragraphedeliste"/>
+        <w:numPr>
+          <w:ilvl w:val="2"/>
+          <w:numId w:val="3"/>
+        </w:numPr>
+      </w:pPr>
+      <w:r>
+        <w:t>E1.</w:t>
+      </w:r>
+      <w:r>
+        <w:t>1</w:t>
+      </w:r>
+      <w:r>
+        <w:t xml:space="preserve"> : </w:t>
+      </w:r>
+      <w:r>
+        <w:t>Le système annule la livraison</w:t>
+      </w:r>
+    </w:p>
+    <w:p>
+      <w:pPr>
+        <w:pStyle w:val="Paragraphedeliste"/>
+        <w:numPr>
+          <w:ilvl w:val="2"/>
+          <w:numId w:val="3"/>
+        </w:numPr>
+      </w:pPr>
+      <w:r>
+        <w:t>E1.2 : Le système envoie un avis de passage</w:t>
+      </w:r>
+    </w:p>
+    <w:p>
+      <w:pPr>
+        <w:pStyle w:val="Paragraphedeliste"/>
+        <w:numPr>
+          <w:ilvl w:val="2"/>
+          <w:numId w:val="3"/>
+        </w:numPr>
+      </w:pPr>
+      <w:r>
+        <w:t>E1.</w:t>
+      </w:r>
+      <w:r>
+        <w:t>3</w:t>
       </w:r>
       <w:bookmarkStart w:id="1" w:name="_GoBack"/>
       <w:bookmarkEnd w:id="1"/>
       <w:r>
-        <w:rPr>
-          <w:i/>
-        </w:rPr>
-        <w:t>8</w:t>
-      </w:r>
-      <w:r>
-        <w:rPr>
-          <w:i/>
-        </w:rPr>
-        <w:t xml:space="preserve"> du scénario nominal</w:t>
+        <w:t xml:space="preserve"> : </w:t>
+      </w:r>
+      <w:r>
+        <w:t xml:space="preserve">Le système fait appel </w:t>
+      </w:r>
+      <w:r>
+        <w:t>au cas d’utilisation interne « F</w:t>
+      </w:r>
+      <w:r>
+        <w:t>acturer un supplément »</w:t>
       </w:r>
     </w:p>
     <w:p>
@@ -812,52 +857,10 @@
         </w:numPr>
       </w:pPr>
       <w:r>
-        <w:t>E1.</w:t>
-      </w:r>
-      <w:r>
-        <w:t>1</w:t>
-      </w:r>
-      <w:r>
-        <w:t xml:space="preserve"> : </w:t>
-      </w:r>
-      <w:r>
-        <w:t>Le système annule la livraison</w:t>
-      </w:r>
-    </w:p>
-    <w:p>
-      <w:pPr>
-        <w:pStyle w:val="Paragraphedeliste"/>
-        <w:numPr>
-          <w:ilvl w:val="2"/>
-          <w:numId w:val="3"/>
-        </w:numPr>
-      </w:pPr>
-      <w:r>
-        <w:t>E1.2</w:t>
-      </w:r>
-      <w:r>
-        <w:t xml:space="preserve"> : </w:t>
-      </w:r>
-      <w:r>
-        <w:t xml:space="preserve">Le système fait appel </w:t>
-      </w:r>
-      <w:r>
-        <w:t>au cas d’utilisation interne « F</w:t>
-      </w:r>
-      <w:r>
-        <w:t>acturer un supplément »</w:t>
-      </w:r>
-    </w:p>
-    <w:p>
-      <w:pPr>
-        <w:pStyle w:val="Paragraphedeliste"/>
-        <w:numPr>
-          <w:ilvl w:val="2"/>
-          <w:numId w:val="3"/>
-        </w:numPr>
-      </w:pPr>
-      <w:r>
-        <w:t>E1.3 : Le système envoie un avis de passage et propose de choisir une nouvelle date de livraison à l’aide du formulaire.</w:t>
+        <w:t>E1.4 : Le système</w:t>
+      </w:r>
+      <w:r>
+        <w:t xml:space="preserve"> propose de choisir une nouvelle date de livraison à l’aide du formulaire.</w:t>
       </w:r>
     </w:p>
     <w:bookmarkEnd w:id="0"/>
